--- a/Lab/day2/Day 2.docx
+++ b/Lab/day2/Day 2.docx
@@ -15,6 +15,737 @@
         </w:rPr>
         <w:t>Day 2) Lab: Classes Worksheet</w:t>
       </w:r>
+    </w:p>
+    <w:p>
+      <w:pPr>
+        <w:rPr>
+          <w:rFonts w:ascii="Avenir Next Regular" w:hAnsi="Avenir Next Regular"/>
+        </w:rPr>
+      </w:pPr>
+      <w:r>
+        <w:rPr>
+          <w:rFonts w:ascii="Avenir Next Regular" w:hAnsi="Avenir Next Regular"/>
+        </w:rPr>
+        <w:t>Zoo</w:t>
+      </w:r>
+    </w:p>
+    <w:p>
+      <w:pPr>
+        <w:rPr>
+          <w:rFonts w:ascii="Avenir Next Regular" w:hAnsi="Avenir Next Regular"/>
+        </w:rPr>
+      </w:pPr>
+      <w:proofErr w:type="gramStart"/>
+      <w:r>
+        <w:rPr>
+          <w:rFonts w:ascii="Avenir Next Regular" w:hAnsi="Avenir Next Regular"/>
+        </w:rPr>
+        <w:t>class</w:t>
+      </w:r>
+      <w:proofErr w:type="gramEnd"/>
+      <w:r>
+        <w:rPr>
+          <w:rFonts w:ascii="Avenir Next Regular" w:hAnsi="Avenir Next Regular"/>
+        </w:rPr>
+        <w:t xml:space="preserve">: </w:t>
+      </w:r>
+      <w:r>
+        <w:rPr>
+          <w:rFonts w:ascii="Avenir Next Regular" w:hAnsi="Avenir Next Regular"/>
+        </w:rPr>
+        <w:t>Exhibits</w:t>
+      </w:r>
+    </w:p>
+    <w:p>
+      <w:pPr>
+        <w:rPr>
+          <w:rFonts w:ascii="Avenir Next Regular" w:hAnsi="Avenir Next Regular"/>
+        </w:rPr>
+      </w:pPr>
+      <w:proofErr w:type="gramStart"/>
+      <w:r>
+        <w:rPr>
+          <w:rFonts w:ascii="Avenir Next Regular" w:hAnsi="Avenir Next Regular"/>
+        </w:rPr>
+        <w:t>attributes</w:t>
+      </w:r>
+      <w:proofErr w:type="gramEnd"/>
+      <w:r>
+        <w:rPr>
+          <w:rFonts w:ascii="Avenir Next Regular" w:hAnsi="Avenir Next Regular"/>
+        </w:rPr>
+        <w:t>: _</w:t>
+      </w:r>
+      <w:r>
+        <w:rPr>
+          <w:rFonts w:ascii="Avenir Next Regular" w:hAnsi="Avenir Next Regular"/>
+        </w:rPr>
+        <w:t>animals</w:t>
+      </w:r>
+      <w:r>
+        <w:rPr>
+          <w:rFonts w:ascii="Avenir Next Regular" w:hAnsi="Avenir Next Regular"/>
+        </w:rPr>
+        <w:t xml:space="preserve"> _</w:t>
+      </w:r>
+      <w:r>
+        <w:rPr>
+          <w:rFonts w:ascii="Avenir Next Regular" w:hAnsi="Avenir Next Regular"/>
+        </w:rPr>
+        <w:t>cages</w:t>
+      </w:r>
+      <w:r>
+        <w:rPr>
+          <w:rFonts w:ascii="Avenir Next Regular" w:hAnsi="Avenir Next Regular"/>
+        </w:rPr>
+        <w:t xml:space="preserve"> _</w:t>
+      </w:r>
+      <w:r>
+        <w:rPr>
+          <w:rFonts w:ascii="Avenir Next Regular" w:hAnsi="Avenir Next Regular"/>
+        </w:rPr>
+        <w:t>feeders</w:t>
+      </w:r>
+    </w:p>
+    <w:p>
+      <w:pPr>
+        <w:rPr>
+          <w:rFonts w:ascii="Avenir Next Regular" w:hAnsi="Avenir Next Regular"/>
+        </w:rPr>
+      </w:pPr>
+      <w:proofErr w:type="gramStart"/>
+      <w:r>
+        <w:rPr>
+          <w:rFonts w:ascii="Avenir Next Regular" w:hAnsi="Avenir Next Regular"/>
+        </w:rPr>
+        <w:t>methods</w:t>
+      </w:r>
+      <w:proofErr w:type="gramEnd"/>
+      <w:r>
+        <w:rPr>
+          <w:rFonts w:ascii="Avenir Next Regular" w:hAnsi="Avenir Next Regular"/>
+        </w:rPr>
+        <w:t xml:space="preserve">: </w:t>
+      </w:r>
+      <w:r>
+        <w:rPr>
+          <w:rFonts w:ascii="Avenir Next Regular" w:hAnsi="Avenir Next Regular"/>
+        </w:rPr>
+        <w:t>announce</w:t>
+      </w:r>
+      <w:r>
+        <w:rPr>
+          <w:rFonts w:ascii="Avenir Next Regular" w:hAnsi="Avenir Next Regular"/>
+        </w:rPr>
+        <w:t xml:space="preserve">() </w:t>
+      </w:r>
+      <w:r>
+        <w:rPr>
+          <w:rFonts w:ascii="Avenir Next Regular" w:hAnsi="Avenir Next Regular"/>
+        </w:rPr>
+        <w:t>feed</w:t>
+      </w:r>
+      <w:r>
+        <w:rPr>
+          <w:rFonts w:ascii="Avenir Next Regular" w:hAnsi="Avenir Next Regular"/>
+        </w:rPr>
+        <w:t xml:space="preserve">() </w:t>
+      </w:r>
+      <w:r>
+        <w:rPr>
+          <w:rFonts w:ascii="Avenir Next Regular" w:hAnsi="Avenir Next Regular"/>
+        </w:rPr>
+        <w:t>clean</w:t>
+      </w:r>
+      <w:r>
+        <w:rPr>
+          <w:rFonts w:ascii="Avenir Next Regular" w:hAnsi="Avenir Next Regular"/>
+        </w:rPr>
+        <w:t>()</w:t>
+      </w:r>
+    </w:p>
+    <w:p>
+      <w:pPr>
+        <w:rPr>
+          <w:rFonts w:ascii="Avenir Next Regular" w:hAnsi="Avenir Next Regular"/>
+        </w:rPr>
+      </w:pPr>
+    </w:p>
+    <w:p>
+      <w:pPr>
+        <w:rPr>
+          <w:rFonts w:ascii="Avenir Next Regular" w:hAnsi="Avenir Next Regular"/>
+        </w:rPr>
+      </w:pPr>
+      <w:proofErr w:type="gramStart"/>
+      <w:r>
+        <w:rPr>
+          <w:rFonts w:ascii="Avenir Next Regular" w:hAnsi="Avenir Next Regular"/>
+        </w:rPr>
+        <w:t>class</w:t>
+      </w:r>
+      <w:proofErr w:type="gramEnd"/>
+      <w:r>
+        <w:rPr>
+          <w:rFonts w:ascii="Avenir Next Regular" w:hAnsi="Avenir Next Regular"/>
+        </w:rPr>
+        <w:t xml:space="preserve">: </w:t>
+      </w:r>
+      <w:r>
+        <w:rPr>
+          <w:rFonts w:ascii="Avenir Next Regular" w:hAnsi="Avenir Next Regular"/>
+        </w:rPr>
+        <w:t>Restrooms</w:t>
+      </w:r>
+    </w:p>
+    <w:p>
+      <w:pPr>
+        <w:rPr>
+          <w:rFonts w:ascii="Avenir Next Regular" w:hAnsi="Avenir Next Regular"/>
+        </w:rPr>
+      </w:pPr>
+      <w:proofErr w:type="gramStart"/>
+      <w:r>
+        <w:rPr>
+          <w:rFonts w:ascii="Avenir Next Regular" w:hAnsi="Avenir Next Regular"/>
+        </w:rPr>
+        <w:t>attributes</w:t>
+      </w:r>
+      <w:proofErr w:type="gramEnd"/>
+      <w:r>
+        <w:rPr>
+          <w:rFonts w:ascii="Avenir Next Regular" w:hAnsi="Avenir Next Regular"/>
+        </w:rPr>
+        <w:t>: _</w:t>
+      </w:r>
+      <w:r>
+        <w:rPr>
+          <w:rFonts w:ascii="Avenir Next Regular" w:hAnsi="Avenir Next Regular"/>
+        </w:rPr>
+        <w:t>stalls</w:t>
+      </w:r>
+      <w:r>
+        <w:rPr>
+          <w:rFonts w:ascii="Avenir Next Regular" w:hAnsi="Avenir Next Regular"/>
+        </w:rPr>
+        <w:t xml:space="preserve"> _</w:t>
+      </w:r>
+      <w:r>
+        <w:rPr>
+          <w:rFonts w:ascii="Avenir Next Regular" w:hAnsi="Avenir Next Regular"/>
+        </w:rPr>
+        <w:t>sinks</w:t>
+      </w:r>
+      <w:r>
+        <w:rPr>
+          <w:rFonts w:ascii="Avenir Next Regular" w:hAnsi="Avenir Next Regular"/>
+        </w:rPr>
+        <w:t xml:space="preserve"> _</w:t>
+      </w:r>
+      <w:r>
+        <w:rPr>
+          <w:rFonts w:ascii="Avenir Next Regular" w:hAnsi="Avenir Next Regular"/>
+        </w:rPr>
+        <w:t>entrances</w:t>
+      </w:r>
+    </w:p>
+    <w:p>
+      <w:pPr>
+        <w:rPr>
+          <w:rFonts w:ascii="Avenir Next Regular" w:hAnsi="Avenir Next Regular"/>
+        </w:rPr>
+      </w:pPr>
+      <w:proofErr w:type="gramStart"/>
+      <w:r>
+        <w:rPr>
+          <w:rFonts w:ascii="Avenir Next Regular" w:hAnsi="Avenir Next Regular"/>
+        </w:rPr>
+        <w:t>methods</w:t>
+      </w:r>
+      <w:proofErr w:type="gramEnd"/>
+      <w:r>
+        <w:rPr>
+          <w:rFonts w:ascii="Avenir Next Regular" w:hAnsi="Avenir Next Regular"/>
+        </w:rPr>
+        <w:t xml:space="preserve">: </w:t>
+      </w:r>
+      <w:r>
+        <w:rPr>
+          <w:rFonts w:ascii="Avenir Next Regular" w:hAnsi="Avenir Next Regular"/>
+        </w:rPr>
+        <w:t>flush</w:t>
+      </w:r>
+      <w:r>
+        <w:rPr>
+          <w:rFonts w:ascii="Avenir Next Regular" w:hAnsi="Avenir Next Regular"/>
+        </w:rPr>
+        <w:t xml:space="preserve">() </w:t>
+      </w:r>
+      <w:r>
+        <w:rPr>
+          <w:rFonts w:ascii="Avenir Next Regular" w:hAnsi="Avenir Next Regular"/>
+        </w:rPr>
+        <w:t>rinse</w:t>
+      </w:r>
+      <w:r>
+        <w:rPr>
+          <w:rFonts w:ascii="Avenir Next Regular" w:hAnsi="Avenir Next Regular"/>
+        </w:rPr>
+        <w:t xml:space="preserve">() </w:t>
+      </w:r>
+      <w:r>
+        <w:rPr>
+          <w:rFonts w:ascii="Avenir Next Regular" w:hAnsi="Avenir Next Regular"/>
+        </w:rPr>
+        <w:t>clean</w:t>
+      </w:r>
+      <w:r>
+        <w:rPr>
+          <w:rFonts w:ascii="Avenir Next Regular" w:hAnsi="Avenir Next Regular"/>
+        </w:rPr>
+        <w:t>()</w:t>
+      </w:r>
+    </w:p>
+    <w:p>
+      <w:pPr>
+        <w:rPr>
+          <w:rFonts w:ascii="Avenir Next Regular" w:hAnsi="Avenir Next Regular"/>
+        </w:rPr>
+      </w:pPr>
+    </w:p>
+    <w:p>
+      <w:pPr>
+        <w:rPr>
+          <w:rFonts w:ascii="Avenir Next Regular" w:hAnsi="Avenir Next Regular"/>
+        </w:rPr>
+      </w:pPr>
+      <w:proofErr w:type="gramStart"/>
+      <w:r>
+        <w:rPr>
+          <w:rFonts w:ascii="Avenir Next Regular" w:hAnsi="Avenir Next Regular"/>
+        </w:rPr>
+        <w:t>class</w:t>
+      </w:r>
+      <w:proofErr w:type="gramEnd"/>
+      <w:r>
+        <w:rPr>
+          <w:rFonts w:ascii="Avenir Next Regular" w:hAnsi="Avenir Next Regular"/>
+        </w:rPr>
+        <w:t xml:space="preserve">: </w:t>
+      </w:r>
+      <w:r>
+        <w:rPr>
+          <w:rFonts w:ascii="Avenir Next Regular" w:hAnsi="Avenir Next Regular"/>
+        </w:rPr>
+        <w:t>Restaurant</w:t>
+      </w:r>
+    </w:p>
+    <w:p>
+      <w:pPr>
+        <w:rPr>
+          <w:rFonts w:ascii="Avenir Next Regular" w:hAnsi="Avenir Next Regular"/>
+        </w:rPr>
+      </w:pPr>
+      <w:proofErr w:type="gramStart"/>
+      <w:r>
+        <w:rPr>
+          <w:rFonts w:ascii="Avenir Next Regular" w:hAnsi="Avenir Next Regular"/>
+        </w:rPr>
+        <w:t>attributes</w:t>
+      </w:r>
+      <w:proofErr w:type="gramEnd"/>
+      <w:r>
+        <w:rPr>
+          <w:rFonts w:ascii="Avenir Next Regular" w:hAnsi="Avenir Next Regular"/>
+        </w:rPr>
+        <w:t>: _</w:t>
+      </w:r>
+      <w:r>
+        <w:rPr>
+          <w:rFonts w:ascii="Avenir Next Regular" w:hAnsi="Avenir Next Regular"/>
+        </w:rPr>
+        <w:t>food</w:t>
+      </w:r>
+      <w:r>
+        <w:rPr>
+          <w:rFonts w:ascii="Avenir Next Regular" w:hAnsi="Avenir Next Regular"/>
+        </w:rPr>
+        <w:t xml:space="preserve"> _</w:t>
+      </w:r>
+      <w:r>
+        <w:rPr>
+          <w:rFonts w:ascii="Avenir Next Regular" w:hAnsi="Avenir Next Regular"/>
+        </w:rPr>
+        <w:t>kitchen</w:t>
+      </w:r>
+      <w:r>
+        <w:rPr>
+          <w:rFonts w:ascii="Avenir Next Regular" w:hAnsi="Avenir Next Regular"/>
+        </w:rPr>
+        <w:t xml:space="preserve"> _</w:t>
+      </w:r>
+      <w:r>
+        <w:rPr>
+          <w:rFonts w:ascii="Avenir Next Regular" w:hAnsi="Avenir Next Regular"/>
+        </w:rPr>
+        <w:t>seating</w:t>
+      </w:r>
+    </w:p>
+    <w:p>
+      <w:pPr>
+        <w:rPr>
+          <w:rFonts w:ascii="Avenir Next Regular" w:hAnsi="Avenir Next Regular"/>
+        </w:rPr>
+      </w:pPr>
+      <w:proofErr w:type="gramStart"/>
+      <w:r>
+        <w:rPr>
+          <w:rFonts w:ascii="Avenir Next Regular" w:hAnsi="Avenir Next Regular"/>
+        </w:rPr>
+        <w:t>methods</w:t>
+      </w:r>
+      <w:proofErr w:type="gramEnd"/>
+      <w:r>
+        <w:rPr>
+          <w:rFonts w:ascii="Avenir Next Regular" w:hAnsi="Avenir Next Regular"/>
+        </w:rPr>
+        <w:t xml:space="preserve">: </w:t>
+      </w:r>
+      <w:r>
+        <w:rPr>
+          <w:rFonts w:ascii="Avenir Next Regular" w:hAnsi="Avenir Next Regular"/>
+        </w:rPr>
+        <w:t>cook</w:t>
+      </w:r>
+      <w:r>
+        <w:rPr>
+          <w:rFonts w:ascii="Avenir Next Regular" w:hAnsi="Avenir Next Regular"/>
+        </w:rPr>
+        <w:t xml:space="preserve">() </w:t>
+      </w:r>
+      <w:r>
+        <w:rPr>
+          <w:rFonts w:ascii="Avenir Next Regular" w:hAnsi="Avenir Next Regular"/>
+        </w:rPr>
+        <w:t>serve</w:t>
+      </w:r>
+      <w:r>
+        <w:rPr>
+          <w:rFonts w:ascii="Avenir Next Regular" w:hAnsi="Avenir Next Regular"/>
+        </w:rPr>
+        <w:t xml:space="preserve">() </w:t>
+      </w:r>
+      <w:r>
+        <w:rPr>
+          <w:rFonts w:ascii="Avenir Next Regular" w:hAnsi="Avenir Next Regular"/>
+        </w:rPr>
+        <w:t>clean</w:t>
+      </w:r>
+      <w:r>
+        <w:rPr>
+          <w:rFonts w:ascii="Avenir Next Regular" w:hAnsi="Avenir Next Regular"/>
+        </w:rPr>
+        <w:t>()</w:t>
+      </w:r>
+    </w:p>
+    <w:p>
+      <w:pPr>
+        <w:rPr>
+          <w:rFonts w:ascii="Avenir Next Regular" w:hAnsi="Avenir Next Regular"/>
+        </w:rPr>
+      </w:pPr>
+    </w:p>
+    <w:p>
+      <w:pPr>
+        <w:rPr>
+          <w:rFonts w:ascii="Avenir Next Regular" w:hAnsi="Avenir Next Regular"/>
+        </w:rPr>
+      </w:pPr>
+      <w:proofErr w:type="gramStart"/>
+      <w:r>
+        <w:rPr>
+          <w:rFonts w:ascii="Avenir Next Regular" w:hAnsi="Avenir Next Regular"/>
+        </w:rPr>
+        <w:t>class</w:t>
+      </w:r>
+      <w:proofErr w:type="gramEnd"/>
+      <w:r>
+        <w:rPr>
+          <w:rFonts w:ascii="Avenir Next Regular" w:hAnsi="Avenir Next Regular"/>
+        </w:rPr>
+        <w:t xml:space="preserve">: </w:t>
+      </w:r>
+      <w:proofErr w:type="spellStart"/>
+      <w:r>
+        <w:rPr>
+          <w:rFonts w:ascii="Avenir Next Regular" w:hAnsi="Avenir Next Regular"/>
+        </w:rPr>
+        <w:t>Concession_Stand</w:t>
+      </w:r>
+      <w:proofErr w:type="spellEnd"/>
+    </w:p>
+    <w:p>
+      <w:pPr>
+        <w:rPr>
+          <w:rFonts w:ascii="Avenir Next Regular" w:hAnsi="Avenir Next Regular"/>
+        </w:rPr>
+      </w:pPr>
+      <w:proofErr w:type="gramStart"/>
+      <w:r>
+        <w:rPr>
+          <w:rFonts w:ascii="Avenir Next Regular" w:hAnsi="Avenir Next Regular"/>
+        </w:rPr>
+        <w:t>attributes</w:t>
+      </w:r>
+      <w:proofErr w:type="gramEnd"/>
+      <w:r>
+        <w:rPr>
+          <w:rFonts w:ascii="Avenir Next Regular" w:hAnsi="Avenir Next Regular"/>
+        </w:rPr>
+        <w:t>: _</w:t>
+      </w:r>
+      <w:r>
+        <w:rPr>
+          <w:rFonts w:ascii="Avenir Next Regular" w:hAnsi="Avenir Next Regular"/>
+        </w:rPr>
+        <w:t>souvenirs</w:t>
+      </w:r>
+      <w:r>
+        <w:rPr>
+          <w:rFonts w:ascii="Avenir Next Regular" w:hAnsi="Avenir Next Regular"/>
+        </w:rPr>
+        <w:t xml:space="preserve"> _</w:t>
+      </w:r>
+      <w:r>
+        <w:rPr>
+          <w:rFonts w:ascii="Avenir Next Regular" w:hAnsi="Avenir Next Regular"/>
+        </w:rPr>
+        <w:t>food</w:t>
+      </w:r>
+      <w:r>
+        <w:rPr>
+          <w:rFonts w:ascii="Avenir Next Regular" w:hAnsi="Avenir Next Regular"/>
+        </w:rPr>
+        <w:t xml:space="preserve"> _</w:t>
+      </w:r>
+      <w:r>
+        <w:rPr>
+          <w:rFonts w:ascii="Avenir Next Regular" w:hAnsi="Avenir Next Regular"/>
+        </w:rPr>
+        <w:t>display</w:t>
+      </w:r>
+    </w:p>
+    <w:p>
+      <w:pPr>
+        <w:rPr>
+          <w:rFonts w:ascii="Avenir Next Regular" w:hAnsi="Avenir Next Regular"/>
+        </w:rPr>
+      </w:pPr>
+      <w:proofErr w:type="gramStart"/>
+      <w:r>
+        <w:rPr>
+          <w:rFonts w:ascii="Avenir Next Regular" w:hAnsi="Avenir Next Regular"/>
+        </w:rPr>
+        <w:t>methods</w:t>
+      </w:r>
+      <w:proofErr w:type="gramEnd"/>
+      <w:r>
+        <w:rPr>
+          <w:rFonts w:ascii="Avenir Next Regular" w:hAnsi="Avenir Next Regular"/>
+        </w:rPr>
+        <w:t xml:space="preserve">: </w:t>
+      </w:r>
+      <w:r>
+        <w:rPr>
+          <w:rFonts w:ascii="Avenir Next Regular" w:hAnsi="Avenir Next Regular"/>
+        </w:rPr>
+        <w:t>sell</w:t>
+      </w:r>
+      <w:r>
+        <w:rPr>
+          <w:rFonts w:ascii="Avenir Next Regular" w:hAnsi="Avenir Next Regular"/>
+        </w:rPr>
+        <w:t xml:space="preserve">() </w:t>
+      </w:r>
+      <w:r>
+        <w:rPr>
+          <w:rFonts w:ascii="Avenir Next Regular" w:hAnsi="Avenir Next Regular"/>
+        </w:rPr>
+        <w:t>dispense</w:t>
+      </w:r>
+      <w:r>
+        <w:rPr>
+          <w:rFonts w:ascii="Avenir Next Regular" w:hAnsi="Avenir Next Regular"/>
+        </w:rPr>
+        <w:t xml:space="preserve">() </w:t>
+      </w:r>
+      <w:r>
+        <w:rPr>
+          <w:rFonts w:ascii="Avenir Next Regular" w:hAnsi="Avenir Next Regular"/>
+        </w:rPr>
+        <w:t>clean</w:t>
+      </w:r>
+      <w:r>
+        <w:rPr>
+          <w:rFonts w:ascii="Avenir Next Regular" w:hAnsi="Avenir Next Regular"/>
+        </w:rPr>
+        <w:t>()</w:t>
+      </w:r>
+    </w:p>
+    <w:p>
+      <w:pPr>
+        <w:rPr>
+          <w:rFonts w:ascii="Avenir Next Regular" w:hAnsi="Avenir Next Regular"/>
+        </w:rPr>
+      </w:pPr>
+    </w:p>
+    <w:p>
+      <w:pPr>
+        <w:rPr>
+          <w:rFonts w:ascii="Avenir Next Regular" w:hAnsi="Avenir Next Regular"/>
+        </w:rPr>
+      </w:pPr>
+      <w:proofErr w:type="gramStart"/>
+      <w:r>
+        <w:rPr>
+          <w:rFonts w:ascii="Avenir Next Regular" w:hAnsi="Avenir Next Regular"/>
+        </w:rPr>
+        <w:t>class</w:t>
+      </w:r>
+      <w:proofErr w:type="gramEnd"/>
+      <w:r>
+        <w:rPr>
+          <w:rFonts w:ascii="Avenir Next Regular" w:hAnsi="Avenir Next Regular"/>
+        </w:rPr>
+        <w:t xml:space="preserve">: </w:t>
+      </w:r>
+      <w:proofErr w:type="spellStart"/>
+      <w:r>
+        <w:rPr>
+          <w:rFonts w:ascii="Avenir Next Regular" w:hAnsi="Avenir Next Regular"/>
+        </w:rPr>
+        <w:t>TourGuide</w:t>
+      </w:r>
+      <w:proofErr w:type="spellEnd"/>
+    </w:p>
+    <w:p>
+      <w:pPr>
+        <w:rPr>
+          <w:rFonts w:ascii="Avenir Next Regular" w:hAnsi="Avenir Next Regular"/>
+        </w:rPr>
+      </w:pPr>
+      <w:proofErr w:type="gramStart"/>
+      <w:r>
+        <w:rPr>
+          <w:rFonts w:ascii="Avenir Next Regular" w:hAnsi="Avenir Next Regular"/>
+        </w:rPr>
+        <w:t>attributes</w:t>
+      </w:r>
+      <w:proofErr w:type="gramEnd"/>
+      <w:r>
+        <w:rPr>
+          <w:rFonts w:ascii="Avenir Next Regular" w:hAnsi="Avenir Next Regular"/>
+        </w:rPr>
+        <w:t>: _</w:t>
+      </w:r>
+      <w:r>
+        <w:rPr>
+          <w:rFonts w:ascii="Avenir Next Regular" w:hAnsi="Avenir Next Regular"/>
+        </w:rPr>
+        <w:t>uniform</w:t>
+      </w:r>
+      <w:r>
+        <w:rPr>
+          <w:rFonts w:ascii="Avenir Next Regular" w:hAnsi="Avenir Next Regular"/>
+        </w:rPr>
+        <w:t xml:space="preserve"> _</w:t>
+      </w:r>
+      <w:proofErr w:type="spellStart"/>
+      <w:r>
+        <w:rPr>
+          <w:rFonts w:ascii="Avenir Next Regular" w:hAnsi="Avenir Next Regular"/>
+        </w:rPr>
+        <w:t>exoticAcc</w:t>
+      </w:r>
+      <w:proofErr w:type="spellEnd"/>
+      <w:r>
+        <w:rPr>
+          <w:rFonts w:ascii="Avenir Next Regular" w:hAnsi="Avenir Next Regular"/>
+        </w:rPr>
+        <w:t xml:space="preserve"> _</w:t>
+      </w:r>
+      <w:proofErr w:type="spellStart"/>
+      <w:r>
+        <w:rPr>
+          <w:rFonts w:ascii="Avenir Next Regular" w:hAnsi="Avenir Next Regular"/>
+        </w:rPr>
+        <w:t>friendlyVoice</w:t>
+      </w:r>
+      <w:proofErr w:type="spellEnd"/>
+    </w:p>
+    <w:p>
+      <w:pPr>
+        <w:rPr>
+          <w:rFonts w:ascii="Avenir Next Regular" w:hAnsi="Avenir Next Regular"/>
+        </w:rPr>
+      </w:pPr>
+      <w:proofErr w:type="gramStart"/>
+      <w:r>
+        <w:rPr>
+          <w:rFonts w:ascii="Avenir Next Regular" w:hAnsi="Avenir Next Regular"/>
+        </w:rPr>
+        <w:t>methods</w:t>
+      </w:r>
+      <w:proofErr w:type="gramEnd"/>
+      <w:r>
+        <w:rPr>
+          <w:rFonts w:ascii="Avenir Next Regular" w:hAnsi="Avenir Next Regular"/>
+        </w:rPr>
+        <w:t xml:space="preserve">: </w:t>
+      </w:r>
+      <w:r>
+        <w:rPr>
+          <w:rFonts w:ascii="Avenir Next Regular" w:hAnsi="Avenir Next Regular"/>
+        </w:rPr>
+        <w:t>sell</w:t>
+      </w:r>
+      <w:r>
+        <w:rPr>
+          <w:rFonts w:ascii="Avenir Next Regular" w:hAnsi="Avenir Next Regular"/>
+        </w:rPr>
+        <w:t xml:space="preserve">() </w:t>
+      </w:r>
+      <w:r>
+        <w:rPr>
+          <w:rFonts w:ascii="Avenir Next Regular" w:hAnsi="Avenir Next Regular"/>
+        </w:rPr>
+        <w:t>dispense</w:t>
+      </w:r>
+      <w:r>
+        <w:rPr>
+          <w:rFonts w:ascii="Avenir Next Regular" w:hAnsi="Avenir Next Regular"/>
+        </w:rPr>
+        <w:t xml:space="preserve">() </w:t>
+      </w:r>
+      <w:r>
+        <w:rPr>
+          <w:rFonts w:ascii="Avenir Next Regular" w:hAnsi="Avenir Next Regular"/>
+        </w:rPr>
+        <w:t>clean</w:t>
+      </w:r>
+      <w:r>
+        <w:rPr>
+          <w:rFonts w:ascii="Avenir Next Regular" w:hAnsi="Avenir Next Regular"/>
+        </w:rPr>
+        <w:t>()</w:t>
+      </w:r>
+    </w:p>
+    <w:p>
+      <w:pPr>
+        <w:rPr>
+          <w:rFonts w:ascii="Avenir Next Regular" w:hAnsi="Avenir Next Regular"/>
+        </w:rPr>
+      </w:pPr>
     </w:p>
     <w:p>
       <w:pPr>

--- a/Lab/day2/Day 2.docx
+++ b/Lab/day2/Day 2.docx
@@ -4,6 +4,52 @@
   <w:body>
     <w:p>
       <w:pPr>
+        <w:rPr>
+          <w:rFonts w:ascii="Caslon 3" w:hAnsi="Caslon 3"/>
+        </w:rPr>
+      </w:pPr>
+      <w:r>
+        <w:rPr>
+          <w:rFonts w:ascii="Caslon 3" w:hAnsi="Caslon 3"/>
+        </w:rPr>
+        <w:t>Russell Schlup</w:t>
+      </w:r>
+    </w:p>
+    <w:p>
+      <w:pPr>
+        <w:rPr>
+          <w:rFonts w:ascii="Caslon 3" w:hAnsi="Caslon 3"/>
+        </w:rPr>
+      </w:pPr>
+      <w:r>
+        <w:rPr>
+          <w:rFonts w:ascii="Caslon 3" w:hAnsi="Caslon 3"/>
+        </w:rPr>
+        <w:t>January 8, 2014</w:t>
+      </w:r>
+    </w:p>
+    <w:p>
+      <w:pPr>
+        <w:rPr>
+          <w:rFonts w:ascii="Caslon 3" w:hAnsi="Caslon 3"/>
+        </w:rPr>
+      </w:pPr>
+      <w:r>
+        <w:rPr>
+          <w:rFonts w:ascii="Caslon 3" w:hAnsi="Caslon 3"/>
+        </w:rPr>
+        <w:t>Design Patterns for Web Programming</w:t>
+      </w:r>
+    </w:p>
+    <w:p>
+      <w:pPr>
+        <w:rPr>
+          <w:rFonts w:ascii="Avenir Next Regular" w:hAnsi="Avenir Next Regular"/>
+        </w:rPr>
+      </w:pPr>
+    </w:p>
+    <w:p>
+      <w:pPr>
         <w:jc w:val="center"/>
         <w:rPr>
           <w:rFonts w:ascii="Avenir Next Regular" w:hAnsi="Avenir Next Regular"/>
@@ -20,11 +66,13 @@
       <w:pPr>
         <w:rPr>
           <w:rFonts w:ascii="Avenir Next Regular" w:hAnsi="Avenir Next Regular"/>
-        </w:rPr>
-      </w:pPr>
-      <w:r>
-        <w:rPr>
-          <w:rFonts w:ascii="Avenir Next Regular" w:hAnsi="Avenir Next Regular"/>
+          <w:b/>
+        </w:rPr>
+      </w:pPr>
+      <w:r>
+        <w:rPr>
+          <w:rFonts w:ascii="Avenir Next Regular" w:hAnsi="Avenir Next Regular"/>
+          <w:b/>
         </w:rPr>
         <w:t>Zoo</w:t>
       </w:r>
@@ -35,19 +83,11 @@
           <w:rFonts w:ascii="Avenir Next Regular" w:hAnsi="Avenir Next Regular"/>
         </w:rPr>
       </w:pPr>
-      <w:proofErr w:type="gramStart"/>
-      <w:r>
-        <w:rPr>
-          <w:rFonts w:ascii="Avenir Next Regular" w:hAnsi="Avenir Next Regular"/>
-        </w:rPr>
-        <w:t>class</w:t>
-      </w:r>
-      <w:proofErr w:type="gramEnd"/>
-      <w:r>
-        <w:rPr>
-          <w:rFonts w:ascii="Avenir Next Regular" w:hAnsi="Avenir Next Regular"/>
-        </w:rPr>
-        <w:t xml:space="preserve">: </w:t>
+      <w:r>
+        <w:rPr>
+          <w:rFonts w:ascii="Avenir Next Regular" w:hAnsi="Avenir Next Regular"/>
+        </w:rPr>
+        <w:t xml:space="preserve">class: </w:t>
       </w:r>
       <w:r>
         <w:rPr>
@@ -62,19 +102,11 @@
           <w:rFonts w:ascii="Avenir Next Regular" w:hAnsi="Avenir Next Regular"/>
         </w:rPr>
       </w:pPr>
-      <w:proofErr w:type="gramStart"/>
-      <w:r>
-        <w:rPr>
-          <w:rFonts w:ascii="Avenir Next Regular" w:hAnsi="Avenir Next Regular"/>
-        </w:rPr>
-        <w:t>attributes</w:t>
-      </w:r>
-      <w:proofErr w:type="gramEnd"/>
-      <w:r>
-        <w:rPr>
-          <w:rFonts w:ascii="Avenir Next Regular" w:hAnsi="Avenir Next Regular"/>
-        </w:rPr>
-        <w:t>: _</w:t>
+      <w:r>
+        <w:rPr>
+          <w:rFonts w:ascii="Avenir Next Regular" w:hAnsi="Avenir Next Regular"/>
+        </w:rPr>
+        <w:t>attributes: _</w:t>
       </w:r>
       <w:r>
         <w:rPr>
@@ -113,19 +145,11 @@
           <w:rFonts w:ascii="Avenir Next Regular" w:hAnsi="Avenir Next Regular"/>
         </w:rPr>
       </w:pPr>
-      <w:proofErr w:type="gramStart"/>
-      <w:r>
-        <w:rPr>
-          <w:rFonts w:ascii="Avenir Next Regular" w:hAnsi="Avenir Next Regular"/>
-        </w:rPr>
-        <w:t>methods</w:t>
-      </w:r>
-      <w:proofErr w:type="gramEnd"/>
-      <w:r>
-        <w:rPr>
-          <w:rFonts w:ascii="Avenir Next Regular" w:hAnsi="Avenir Next Regular"/>
-        </w:rPr>
-        <w:t xml:space="preserve">: </w:t>
+      <w:r>
+        <w:rPr>
+          <w:rFonts w:ascii="Avenir Next Regular" w:hAnsi="Avenir Next Regular"/>
+        </w:rPr>
+        <w:t xml:space="preserve">methods: </w:t>
       </w:r>
       <w:r>
         <w:rPr>
@@ -177,19 +201,11 @@
           <w:rFonts w:ascii="Avenir Next Regular" w:hAnsi="Avenir Next Regular"/>
         </w:rPr>
       </w:pPr>
-      <w:proofErr w:type="gramStart"/>
-      <w:r>
-        <w:rPr>
-          <w:rFonts w:ascii="Avenir Next Regular" w:hAnsi="Avenir Next Regular"/>
-        </w:rPr>
-        <w:t>class</w:t>
-      </w:r>
-      <w:proofErr w:type="gramEnd"/>
-      <w:r>
-        <w:rPr>
-          <w:rFonts w:ascii="Avenir Next Regular" w:hAnsi="Avenir Next Regular"/>
-        </w:rPr>
-        <w:t xml:space="preserve">: </w:t>
+      <w:r>
+        <w:rPr>
+          <w:rFonts w:ascii="Avenir Next Regular" w:hAnsi="Avenir Next Regular"/>
+        </w:rPr>
+        <w:t xml:space="preserve">class: </w:t>
       </w:r>
       <w:r>
         <w:rPr>
@@ -204,19 +220,11 @@
           <w:rFonts w:ascii="Avenir Next Regular" w:hAnsi="Avenir Next Regular"/>
         </w:rPr>
       </w:pPr>
-      <w:proofErr w:type="gramStart"/>
-      <w:r>
-        <w:rPr>
-          <w:rFonts w:ascii="Avenir Next Regular" w:hAnsi="Avenir Next Regular"/>
-        </w:rPr>
-        <w:t>attributes</w:t>
-      </w:r>
-      <w:proofErr w:type="gramEnd"/>
-      <w:r>
-        <w:rPr>
-          <w:rFonts w:ascii="Avenir Next Regular" w:hAnsi="Avenir Next Regular"/>
-        </w:rPr>
-        <w:t>: _</w:t>
+      <w:r>
+        <w:rPr>
+          <w:rFonts w:ascii="Avenir Next Regular" w:hAnsi="Avenir Next Regular"/>
+        </w:rPr>
+        <w:t>attributes: _</w:t>
       </w:r>
       <w:r>
         <w:rPr>
@@ -255,19 +263,11 @@
           <w:rFonts w:ascii="Avenir Next Regular" w:hAnsi="Avenir Next Regular"/>
         </w:rPr>
       </w:pPr>
-      <w:proofErr w:type="gramStart"/>
-      <w:r>
-        <w:rPr>
-          <w:rFonts w:ascii="Avenir Next Regular" w:hAnsi="Avenir Next Regular"/>
-        </w:rPr>
-        <w:t>methods</w:t>
-      </w:r>
-      <w:proofErr w:type="gramEnd"/>
-      <w:r>
-        <w:rPr>
-          <w:rFonts w:ascii="Avenir Next Regular" w:hAnsi="Avenir Next Regular"/>
-        </w:rPr>
-        <w:t xml:space="preserve">: </w:t>
+      <w:r>
+        <w:rPr>
+          <w:rFonts w:ascii="Avenir Next Regular" w:hAnsi="Avenir Next Regular"/>
+        </w:rPr>
+        <w:t xml:space="preserve">methods: </w:t>
       </w:r>
       <w:r>
         <w:rPr>
@@ -319,19 +319,11 @@
           <w:rFonts w:ascii="Avenir Next Regular" w:hAnsi="Avenir Next Regular"/>
         </w:rPr>
       </w:pPr>
-      <w:proofErr w:type="gramStart"/>
-      <w:r>
-        <w:rPr>
-          <w:rFonts w:ascii="Avenir Next Regular" w:hAnsi="Avenir Next Regular"/>
-        </w:rPr>
-        <w:t>class</w:t>
-      </w:r>
-      <w:proofErr w:type="gramEnd"/>
-      <w:r>
-        <w:rPr>
-          <w:rFonts w:ascii="Avenir Next Regular" w:hAnsi="Avenir Next Regular"/>
-        </w:rPr>
-        <w:t xml:space="preserve">: </w:t>
+      <w:r>
+        <w:rPr>
+          <w:rFonts w:ascii="Avenir Next Regular" w:hAnsi="Avenir Next Regular"/>
+        </w:rPr>
+        <w:t xml:space="preserve">class: </w:t>
       </w:r>
       <w:r>
         <w:rPr>
@@ -346,19 +338,11 @@
           <w:rFonts w:ascii="Avenir Next Regular" w:hAnsi="Avenir Next Regular"/>
         </w:rPr>
       </w:pPr>
-      <w:proofErr w:type="gramStart"/>
-      <w:r>
-        <w:rPr>
-          <w:rFonts w:ascii="Avenir Next Regular" w:hAnsi="Avenir Next Regular"/>
-        </w:rPr>
-        <w:t>attributes</w:t>
-      </w:r>
-      <w:proofErr w:type="gramEnd"/>
-      <w:r>
-        <w:rPr>
-          <w:rFonts w:ascii="Avenir Next Regular" w:hAnsi="Avenir Next Regular"/>
-        </w:rPr>
-        <w:t>: _</w:t>
+      <w:r>
+        <w:rPr>
+          <w:rFonts w:ascii="Avenir Next Regular" w:hAnsi="Avenir Next Regular"/>
+        </w:rPr>
+        <w:t>attributes: _</w:t>
       </w:r>
       <w:r>
         <w:rPr>
@@ -397,19 +381,11 @@
           <w:rFonts w:ascii="Avenir Next Regular" w:hAnsi="Avenir Next Regular"/>
         </w:rPr>
       </w:pPr>
-      <w:proofErr w:type="gramStart"/>
-      <w:r>
-        <w:rPr>
-          <w:rFonts w:ascii="Avenir Next Regular" w:hAnsi="Avenir Next Regular"/>
-        </w:rPr>
-        <w:t>methods</w:t>
-      </w:r>
-      <w:proofErr w:type="gramEnd"/>
-      <w:r>
-        <w:rPr>
-          <w:rFonts w:ascii="Avenir Next Regular" w:hAnsi="Avenir Next Regular"/>
-        </w:rPr>
-        <w:t xml:space="preserve">: </w:t>
+      <w:r>
+        <w:rPr>
+          <w:rFonts w:ascii="Avenir Next Regular" w:hAnsi="Avenir Next Regular"/>
+        </w:rPr>
+        <w:t xml:space="preserve">methods: </w:t>
       </w:r>
       <w:r>
         <w:rPr>
@@ -461,48 +437,30 @@
           <w:rFonts w:ascii="Avenir Next Regular" w:hAnsi="Avenir Next Regular"/>
         </w:rPr>
       </w:pPr>
-      <w:proofErr w:type="gramStart"/>
-      <w:r>
-        <w:rPr>
-          <w:rFonts w:ascii="Avenir Next Regular" w:hAnsi="Avenir Next Regular"/>
-        </w:rPr>
-        <w:t>class</w:t>
-      </w:r>
-      <w:proofErr w:type="gramEnd"/>
-      <w:r>
-        <w:rPr>
-          <w:rFonts w:ascii="Avenir Next Regular" w:hAnsi="Avenir Next Regular"/>
-        </w:rPr>
-        <w:t xml:space="preserve">: </w:t>
-      </w:r>
-      <w:proofErr w:type="spellStart"/>
+      <w:r>
+        <w:rPr>
+          <w:rFonts w:ascii="Avenir Next Regular" w:hAnsi="Avenir Next Regular"/>
+        </w:rPr>
+        <w:t xml:space="preserve">class: </w:t>
+      </w:r>
       <w:r>
         <w:rPr>
           <w:rFonts w:ascii="Avenir Next Regular" w:hAnsi="Avenir Next Regular"/>
         </w:rPr>
         <w:t>Concession_Stand</w:t>
       </w:r>
-      <w:proofErr w:type="spellEnd"/>
-    </w:p>
-    <w:p>
-      <w:pPr>
-        <w:rPr>
-          <w:rFonts w:ascii="Avenir Next Regular" w:hAnsi="Avenir Next Regular"/>
-        </w:rPr>
-      </w:pPr>
-      <w:proofErr w:type="gramStart"/>
-      <w:r>
-        <w:rPr>
-          <w:rFonts w:ascii="Avenir Next Regular" w:hAnsi="Avenir Next Regular"/>
-        </w:rPr>
-        <w:t>attributes</w:t>
-      </w:r>
-      <w:proofErr w:type="gramEnd"/>
-      <w:r>
-        <w:rPr>
-          <w:rFonts w:ascii="Avenir Next Regular" w:hAnsi="Avenir Next Regular"/>
-        </w:rPr>
-        <w:t>: _</w:t>
+    </w:p>
+    <w:p>
+      <w:pPr>
+        <w:rPr>
+          <w:rFonts w:ascii="Avenir Next Regular" w:hAnsi="Avenir Next Regular"/>
+        </w:rPr>
+      </w:pPr>
+      <w:r>
+        <w:rPr>
+          <w:rFonts w:ascii="Avenir Next Regular" w:hAnsi="Avenir Next Regular"/>
+        </w:rPr>
+        <w:t>attributes: _</w:t>
       </w:r>
       <w:r>
         <w:rPr>
@@ -541,19 +499,11 @@
           <w:rFonts w:ascii="Avenir Next Regular" w:hAnsi="Avenir Next Regular"/>
         </w:rPr>
       </w:pPr>
-      <w:proofErr w:type="gramStart"/>
-      <w:r>
-        <w:rPr>
-          <w:rFonts w:ascii="Avenir Next Regular" w:hAnsi="Avenir Next Regular"/>
-        </w:rPr>
-        <w:t>methods</w:t>
-      </w:r>
-      <w:proofErr w:type="gramEnd"/>
-      <w:r>
-        <w:rPr>
-          <w:rFonts w:ascii="Avenir Next Regular" w:hAnsi="Avenir Next Regular"/>
-        </w:rPr>
-        <w:t xml:space="preserve">: </w:t>
+      <w:r>
+        <w:rPr>
+          <w:rFonts w:ascii="Avenir Next Regular" w:hAnsi="Avenir Next Regular"/>
+        </w:rPr>
+        <w:t xml:space="preserve">methods: </w:t>
       </w:r>
       <w:r>
         <w:rPr>
@@ -605,48 +555,30 @@
           <w:rFonts w:ascii="Avenir Next Regular" w:hAnsi="Avenir Next Regular"/>
         </w:rPr>
       </w:pPr>
-      <w:proofErr w:type="gramStart"/>
-      <w:r>
-        <w:rPr>
-          <w:rFonts w:ascii="Avenir Next Regular" w:hAnsi="Avenir Next Regular"/>
-        </w:rPr>
-        <w:t>class</w:t>
-      </w:r>
-      <w:proofErr w:type="gramEnd"/>
-      <w:r>
-        <w:rPr>
-          <w:rFonts w:ascii="Avenir Next Regular" w:hAnsi="Avenir Next Regular"/>
-        </w:rPr>
-        <w:t xml:space="preserve">: </w:t>
-      </w:r>
-      <w:proofErr w:type="spellStart"/>
+      <w:r>
+        <w:rPr>
+          <w:rFonts w:ascii="Avenir Next Regular" w:hAnsi="Avenir Next Regular"/>
+        </w:rPr>
+        <w:t xml:space="preserve">class: </w:t>
+      </w:r>
       <w:r>
         <w:rPr>
           <w:rFonts w:ascii="Avenir Next Regular" w:hAnsi="Avenir Next Regular"/>
         </w:rPr>
         <w:t>TourGuide</w:t>
       </w:r>
-      <w:proofErr w:type="spellEnd"/>
-    </w:p>
-    <w:p>
-      <w:pPr>
-        <w:rPr>
-          <w:rFonts w:ascii="Avenir Next Regular" w:hAnsi="Avenir Next Regular"/>
-        </w:rPr>
-      </w:pPr>
-      <w:proofErr w:type="gramStart"/>
-      <w:r>
-        <w:rPr>
-          <w:rFonts w:ascii="Avenir Next Regular" w:hAnsi="Avenir Next Regular"/>
-        </w:rPr>
-        <w:t>attributes</w:t>
-      </w:r>
-      <w:proofErr w:type="gramEnd"/>
-      <w:r>
-        <w:rPr>
-          <w:rFonts w:ascii="Avenir Next Regular" w:hAnsi="Avenir Next Regular"/>
-        </w:rPr>
-        <w:t>: _</w:t>
+    </w:p>
+    <w:p>
+      <w:pPr>
+        <w:rPr>
+          <w:rFonts w:ascii="Avenir Next Regular" w:hAnsi="Avenir Next Regular"/>
+        </w:rPr>
+      </w:pPr>
+      <w:r>
+        <w:rPr>
+          <w:rFonts w:ascii="Avenir Next Regular" w:hAnsi="Avenir Next Regular"/>
+        </w:rPr>
+        <w:t>attributes: _</w:t>
       </w:r>
       <w:r>
         <w:rPr>
@@ -660,48 +592,36 @@
         </w:rPr>
         <w:t xml:space="preserve"> _</w:t>
       </w:r>
-      <w:proofErr w:type="spellStart"/>
       <w:r>
         <w:rPr>
           <w:rFonts w:ascii="Avenir Next Regular" w:hAnsi="Avenir Next Regular"/>
         </w:rPr>
         <w:t>exoticAcc</w:t>
       </w:r>
-      <w:proofErr w:type="spellEnd"/>
       <w:r>
         <w:rPr>
           <w:rFonts w:ascii="Avenir Next Regular" w:hAnsi="Avenir Next Regular"/>
         </w:rPr>
         <w:t xml:space="preserve"> _</w:t>
       </w:r>
-      <w:proofErr w:type="spellStart"/>
       <w:r>
         <w:rPr>
           <w:rFonts w:ascii="Avenir Next Regular" w:hAnsi="Avenir Next Regular"/>
         </w:rPr>
         <w:t>friendlyVoice</w:t>
       </w:r>
-      <w:proofErr w:type="spellEnd"/>
-    </w:p>
-    <w:p>
-      <w:pPr>
-        <w:rPr>
-          <w:rFonts w:ascii="Avenir Next Regular" w:hAnsi="Avenir Next Regular"/>
-        </w:rPr>
-      </w:pPr>
-      <w:proofErr w:type="gramStart"/>
-      <w:r>
-        <w:rPr>
-          <w:rFonts w:ascii="Avenir Next Regular" w:hAnsi="Avenir Next Regular"/>
-        </w:rPr>
-        <w:t>methods</w:t>
-      </w:r>
-      <w:proofErr w:type="gramEnd"/>
-      <w:r>
-        <w:rPr>
-          <w:rFonts w:ascii="Avenir Next Regular" w:hAnsi="Avenir Next Regular"/>
-        </w:rPr>
-        <w:t xml:space="preserve">: </w:t>
+    </w:p>
+    <w:p>
+      <w:pPr>
+        <w:rPr>
+          <w:rFonts w:ascii="Avenir Next Regular" w:hAnsi="Avenir Next Regular"/>
+        </w:rPr>
+      </w:pPr>
+      <w:r>
+        <w:rPr>
+          <w:rFonts w:ascii="Avenir Next Regular" w:hAnsi="Avenir Next Regular"/>
+        </w:rPr>
+        <w:t xml:space="preserve">methods: </w:t>
       </w:r>
       <w:r>
         <w:rPr>
@@ -732,6 +652,618 @@
           <w:rFonts w:ascii="Avenir Next Regular" w:hAnsi="Avenir Next Regular"/>
         </w:rPr>
         <w:t>clean</w:t>
+      </w:r>
+      <w:r>
+        <w:rPr>
+          <w:rFonts w:ascii="Avenir Next Regular" w:hAnsi="Avenir Next Regular"/>
+        </w:rPr>
+        <w:t>()</w:t>
+      </w:r>
+    </w:p>
+    <w:p>
+      <w:pPr>
+        <w:rPr>
+          <w:rFonts w:ascii="Avenir Next Regular" w:hAnsi="Avenir Next Regular"/>
+        </w:rPr>
+      </w:pPr>
+    </w:p>
+    <w:p>
+      <w:pPr>
+        <w:rPr>
+          <w:rFonts w:ascii="Avenir Next Regular" w:hAnsi="Avenir Next Regular"/>
+          <w:b/>
+        </w:rPr>
+      </w:pPr>
+      <w:r>
+        <w:rPr>
+          <w:rFonts w:ascii="Avenir Next Regular" w:hAnsi="Avenir Next Regular"/>
+          <w:b/>
+        </w:rPr>
+        <w:t>E-Commerce Site</w:t>
+      </w:r>
+    </w:p>
+    <w:p>
+      <w:pPr>
+        <w:rPr>
+          <w:rFonts w:ascii="Avenir Next Regular" w:hAnsi="Avenir Next Regular"/>
+        </w:rPr>
+      </w:pPr>
+      <w:r>
+        <w:rPr>
+          <w:rFonts w:ascii="Avenir Next Regular" w:hAnsi="Avenir Next Regular"/>
+        </w:rPr>
+        <w:t xml:space="preserve">class: </w:t>
+      </w:r>
+      <w:r>
+        <w:rPr>
+          <w:rFonts w:ascii="Avenir Next Regular" w:hAnsi="Avenir Next Regular"/>
+        </w:rPr>
+        <w:t>SignUp</w:t>
+      </w:r>
+    </w:p>
+    <w:p>
+      <w:pPr>
+        <w:rPr>
+          <w:rFonts w:ascii="Avenir Next Regular" w:hAnsi="Avenir Next Regular"/>
+        </w:rPr>
+      </w:pPr>
+      <w:r>
+        <w:rPr>
+          <w:rFonts w:ascii="Avenir Next Regular" w:hAnsi="Avenir Next Regular"/>
+        </w:rPr>
+        <w:t>attributes: _</w:t>
+      </w:r>
+      <w:r>
+        <w:rPr>
+          <w:rFonts w:ascii="Avenir Next Regular" w:hAnsi="Avenir Next Regular"/>
+        </w:rPr>
+        <w:t>form</w:t>
+      </w:r>
+      <w:r>
+        <w:rPr>
+          <w:rFonts w:ascii="Avenir Next Regular" w:hAnsi="Avenir Next Regular"/>
+        </w:rPr>
+        <w:t xml:space="preserve"> _</w:t>
+      </w:r>
+      <w:r>
+        <w:rPr>
+          <w:rFonts w:ascii="Avenir Next Regular" w:hAnsi="Avenir Next Regular"/>
+        </w:rPr>
+        <w:t>submit</w:t>
+      </w:r>
+      <w:r>
+        <w:rPr>
+          <w:rFonts w:ascii="Avenir Next Regular" w:hAnsi="Avenir Next Regular"/>
+        </w:rPr>
+        <w:t xml:space="preserve"> _</w:t>
+      </w:r>
+      <w:r>
+        <w:rPr>
+          <w:rFonts w:ascii="Avenir Next Regular" w:hAnsi="Avenir Next Regular"/>
+        </w:rPr>
+        <w:t>display</w:t>
+      </w:r>
+    </w:p>
+    <w:p>
+      <w:pPr>
+        <w:rPr>
+          <w:rFonts w:ascii="Avenir Next Regular" w:hAnsi="Avenir Next Regular"/>
+        </w:rPr>
+      </w:pPr>
+      <w:r>
+        <w:rPr>
+          <w:rFonts w:ascii="Avenir Next Regular" w:hAnsi="Avenir Next Regular"/>
+        </w:rPr>
+        <w:t xml:space="preserve">methods: </w:t>
+      </w:r>
+      <w:r>
+        <w:rPr>
+          <w:rFonts w:ascii="Avenir Next Regular" w:hAnsi="Avenir Next Regular"/>
+        </w:rPr>
+        <w:t>post</w:t>
+      </w:r>
+      <w:r>
+        <w:rPr>
+          <w:rFonts w:ascii="Avenir Next Regular" w:hAnsi="Avenir Next Regular"/>
+        </w:rPr>
+        <w:t xml:space="preserve">() </w:t>
+      </w:r>
+      <w:r>
+        <w:rPr>
+          <w:rFonts w:ascii="Avenir Next Regular" w:hAnsi="Avenir Next Regular"/>
+        </w:rPr>
+        <w:t>get</w:t>
+      </w:r>
+      <w:r>
+        <w:rPr>
+          <w:rFonts w:ascii="Avenir Next Regular" w:hAnsi="Avenir Next Regular"/>
+        </w:rPr>
+        <w:t xml:space="preserve">() </w:t>
+      </w:r>
+      <w:r>
+        <w:rPr>
+          <w:rFonts w:ascii="Avenir Next Regular" w:hAnsi="Avenir Next Regular"/>
+        </w:rPr>
+        <w:t>acknowledgement</w:t>
+      </w:r>
+      <w:r>
+        <w:rPr>
+          <w:rFonts w:ascii="Avenir Next Regular" w:hAnsi="Avenir Next Regular"/>
+        </w:rPr>
+        <w:t>()</w:t>
+      </w:r>
+    </w:p>
+    <w:p>
+      <w:pPr>
+        <w:rPr>
+          <w:rFonts w:ascii="Avenir Next Regular" w:hAnsi="Avenir Next Regular"/>
+        </w:rPr>
+      </w:pPr>
+    </w:p>
+    <w:p>
+      <w:pPr>
+        <w:rPr>
+          <w:rFonts w:ascii="Avenir Next Regular" w:hAnsi="Avenir Next Regular"/>
+        </w:rPr>
+      </w:pPr>
+      <w:r>
+        <w:rPr>
+          <w:rFonts w:ascii="Avenir Next Regular" w:hAnsi="Avenir Next Regular"/>
+        </w:rPr>
+        <w:t xml:space="preserve">class: </w:t>
+      </w:r>
+      <w:r>
+        <w:rPr>
+          <w:rFonts w:ascii="Avenir Next Regular" w:hAnsi="Avenir Next Regular"/>
+        </w:rPr>
+        <w:t>ExchangeMap</w:t>
+      </w:r>
+    </w:p>
+    <w:p>
+      <w:pPr>
+        <w:rPr>
+          <w:rFonts w:ascii="Avenir Next Regular" w:hAnsi="Avenir Next Regular"/>
+        </w:rPr>
+      </w:pPr>
+      <w:r>
+        <w:rPr>
+          <w:rFonts w:ascii="Avenir Next Regular" w:hAnsi="Avenir Next Regular"/>
+        </w:rPr>
+        <w:t>attributes: _</w:t>
+      </w:r>
+      <w:r>
+        <w:rPr>
+          <w:rFonts w:ascii="Avenir Next Regular" w:hAnsi="Avenir Next Regular"/>
+        </w:rPr>
+        <w:t>map</w:t>
+      </w:r>
+      <w:r>
+        <w:rPr>
+          <w:rFonts w:ascii="Avenir Next Regular" w:hAnsi="Avenir Next Regular"/>
+        </w:rPr>
+        <w:t xml:space="preserve"> _</w:t>
+      </w:r>
+      <w:r>
+        <w:rPr>
+          <w:rFonts w:ascii="Avenir Next Regular" w:hAnsi="Avenir Next Regular"/>
+        </w:rPr>
+        <w:t>price</w:t>
+      </w:r>
+      <w:r>
+        <w:rPr>
+          <w:rFonts w:ascii="Avenir Next Regular" w:hAnsi="Avenir Next Regular"/>
+        </w:rPr>
+        <w:t xml:space="preserve"> _</w:t>
+      </w:r>
+      <w:r>
+        <w:rPr>
+          <w:rFonts w:ascii="Avenir Next Regular" w:hAnsi="Avenir Next Regular"/>
+        </w:rPr>
+        <w:t>alerts</w:t>
+      </w:r>
+    </w:p>
+    <w:p>
+      <w:pPr>
+        <w:rPr>
+          <w:rFonts w:ascii="Avenir Next Regular" w:hAnsi="Avenir Next Regular"/>
+        </w:rPr>
+      </w:pPr>
+      <w:r>
+        <w:rPr>
+          <w:rFonts w:ascii="Avenir Next Regular" w:hAnsi="Avenir Next Regular"/>
+        </w:rPr>
+        <w:t xml:space="preserve">methods: </w:t>
+      </w:r>
+      <w:r>
+        <w:rPr>
+          <w:rFonts w:ascii="Avenir Next Regular" w:hAnsi="Avenir Next Regular"/>
+        </w:rPr>
+        <w:t>update</w:t>
+      </w:r>
+      <w:r>
+        <w:rPr>
+          <w:rFonts w:ascii="Avenir Next Regular" w:hAnsi="Avenir Next Regular"/>
+        </w:rPr>
+        <w:t xml:space="preserve">() </w:t>
+      </w:r>
+      <w:r>
+        <w:rPr>
+          <w:rFonts w:ascii="Avenir Next Regular" w:hAnsi="Avenir Next Regular"/>
+        </w:rPr>
+        <w:t>alert</w:t>
+      </w:r>
+      <w:r>
+        <w:rPr>
+          <w:rFonts w:ascii="Avenir Next Regular" w:hAnsi="Avenir Next Regular"/>
+        </w:rPr>
+        <w:t xml:space="preserve">() </w:t>
+      </w:r>
+      <w:r>
+        <w:rPr>
+          <w:rFonts w:ascii="Avenir Next Regular" w:hAnsi="Avenir Next Regular"/>
+        </w:rPr>
+        <w:t>buy/sell</w:t>
+      </w:r>
+      <w:r>
+        <w:rPr>
+          <w:rFonts w:ascii="Avenir Next Regular" w:hAnsi="Avenir Next Regular"/>
+        </w:rPr>
+        <w:t>()</w:t>
+      </w:r>
+    </w:p>
+    <w:p>
+      <w:pPr>
+        <w:rPr>
+          <w:rFonts w:ascii="Avenir Next Regular" w:hAnsi="Avenir Next Regular"/>
+        </w:rPr>
+      </w:pPr>
+    </w:p>
+    <w:p>
+      <w:pPr>
+        <w:rPr>
+          <w:rFonts w:ascii="Avenir Next Regular" w:hAnsi="Avenir Next Regular"/>
+        </w:rPr>
+      </w:pPr>
+      <w:r>
+        <w:rPr>
+          <w:rFonts w:ascii="Avenir Next Regular" w:hAnsi="Avenir Next Regular"/>
+        </w:rPr>
+        <w:t xml:space="preserve">class: </w:t>
+      </w:r>
+      <w:r>
+        <w:rPr>
+          <w:rFonts w:ascii="Avenir Next Regular" w:hAnsi="Avenir Next Regular"/>
+        </w:rPr>
+        <w:t>Guidance</w:t>
+      </w:r>
+    </w:p>
+    <w:p>
+      <w:pPr>
+        <w:rPr>
+          <w:rFonts w:ascii="Avenir Next Regular" w:hAnsi="Avenir Next Regular"/>
+        </w:rPr>
+      </w:pPr>
+      <w:r>
+        <w:rPr>
+          <w:rFonts w:ascii="Avenir Next Regular" w:hAnsi="Avenir Next Regular"/>
+        </w:rPr>
+        <w:t>attributes: _</w:t>
+      </w:r>
+      <w:r>
+        <w:rPr>
+          <w:rFonts w:ascii="Avenir Next Regular" w:hAnsi="Avenir Next Regular"/>
+        </w:rPr>
+        <w:t>chat</w:t>
+      </w:r>
+      <w:r>
+        <w:rPr>
+          <w:rFonts w:ascii="Avenir Next Regular" w:hAnsi="Avenir Next Regular"/>
+        </w:rPr>
+        <w:t xml:space="preserve"> _</w:t>
+      </w:r>
+      <w:r>
+        <w:rPr>
+          <w:rFonts w:ascii="Avenir Next Regular" w:hAnsi="Avenir Next Regular"/>
+        </w:rPr>
+        <w:t xml:space="preserve">telephone </w:t>
+      </w:r>
+      <w:r>
+        <w:rPr>
+          <w:rFonts w:ascii="Avenir Next Regular" w:hAnsi="Avenir Next Regular"/>
+        </w:rPr>
+        <w:t>_</w:t>
+      </w:r>
+      <w:r>
+        <w:rPr>
+          <w:rFonts w:ascii="Avenir Next Regular" w:hAnsi="Avenir Next Regular"/>
+        </w:rPr>
+        <w:t>email</w:t>
+      </w:r>
+    </w:p>
+    <w:p>
+      <w:pPr>
+        <w:rPr>
+          <w:rFonts w:ascii="Avenir Next Regular" w:hAnsi="Avenir Next Regular"/>
+        </w:rPr>
+      </w:pPr>
+      <w:r>
+        <w:rPr>
+          <w:rFonts w:ascii="Avenir Next Regular" w:hAnsi="Avenir Next Regular"/>
+        </w:rPr>
+        <w:t xml:space="preserve">methods: </w:t>
+      </w:r>
+      <w:r>
+        <w:rPr>
+          <w:rFonts w:ascii="Avenir Next Regular" w:hAnsi="Avenir Next Regular"/>
+        </w:rPr>
+        <w:t>chat</w:t>
+      </w:r>
+      <w:r>
+        <w:rPr>
+          <w:rFonts w:ascii="Avenir Next Regular" w:hAnsi="Avenir Next Regular"/>
+        </w:rPr>
+        <w:t xml:space="preserve">() </w:t>
+      </w:r>
+      <w:r>
+        <w:rPr>
+          <w:rFonts w:ascii="Avenir Next Regular" w:hAnsi="Avenir Next Regular"/>
+        </w:rPr>
+        <w:t>callMe</w:t>
+      </w:r>
+      <w:r>
+        <w:rPr>
+          <w:rFonts w:ascii="Avenir Next Regular" w:hAnsi="Avenir Next Regular"/>
+        </w:rPr>
+        <w:t xml:space="preserve">() </w:t>
+      </w:r>
+      <w:r>
+        <w:rPr>
+          <w:rFonts w:ascii="Avenir Next Regular" w:hAnsi="Avenir Next Regular"/>
+        </w:rPr>
+        <w:t>email</w:t>
+      </w:r>
+      <w:r>
+        <w:rPr>
+          <w:rFonts w:ascii="Avenir Next Regular" w:hAnsi="Avenir Next Regular"/>
+        </w:rPr>
+        <w:t>()</w:t>
+      </w:r>
+    </w:p>
+    <w:p>
+      <w:pPr>
+        <w:rPr>
+          <w:rFonts w:ascii="Avenir Next Regular" w:hAnsi="Avenir Next Regular"/>
+        </w:rPr>
+      </w:pPr>
+    </w:p>
+    <w:p>
+      <w:pPr>
+        <w:rPr>
+          <w:rFonts w:ascii="Avenir Next Regular" w:hAnsi="Avenir Next Regular"/>
+        </w:rPr>
+      </w:pPr>
+      <w:r>
+        <w:rPr>
+          <w:rFonts w:ascii="Avenir Next Regular" w:hAnsi="Avenir Next Regular"/>
+        </w:rPr>
+        <w:lastRenderedPageBreak/>
+        <w:t xml:space="preserve">class: </w:t>
+      </w:r>
+      <w:r>
+        <w:rPr>
+          <w:rFonts w:ascii="Avenir Next Regular" w:hAnsi="Avenir Next Regular"/>
+        </w:rPr>
+        <w:t>Suggestions</w:t>
+      </w:r>
+    </w:p>
+    <w:p>
+      <w:pPr>
+        <w:rPr>
+          <w:rFonts w:ascii="Avenir Next Regular" w:hAnsi="Avenir Next Regular"/>
+        </w:rPr>
+      </w:pPr>
+      <w:r>
+        <w:rPr>
+          <w:rFonts w:ascii="Avenir Next Regular" w:hAnsi="Avenir Next Regular"/>
+        </w:rPr>
+        <w:t>attributes: _</w:t>
+      </w:r>
+      <w:r>
+        <w:rPr>
+          <w:rFonts w:ascii="Avenir Next Regular" w:hAnsi="Avenir Next Regular"/>
+        </w:rPr>
+        <w:t>display</w:t>
+      </w:r>
+      <w:r>
+        <w:rPr>
+          <w:rFonts w:ascii="Avenir Next Regular" w:hAnsi="Avenir Next Regular"/>
+        </w:rPr>
+        <w:t xml:space="preserve"> _</w:t>
+      </w:r>
+      <w:r>
+        <w:rPr>
+          <w:rFonts w:ascii="Avenir Next Regular" w:hAnsi="Avenir Next Regular"/>
+        </w:rPr>
+        <w:t xml:space="preserve">advisement </w:t>
+      </w:r>
+      <w:r>
+        <w:rPr>
+          <w:rFonts w:ascii="Avenir Next Regular" w:hAnsi="Avenir Next Regular"/>
+        </w:rPr>
+        <w:t>_</w:t>
+      </w:r>
+      <w:r>
+        <w:rPr>
+          <w:rFonts w:ascii="Avenir Next Regular" w:hAnsi="Avenir Next Regular"/>
+        </w:rPr>
+        <w:t>button</w:t>
+      </w:r>
+    </w:p>
+    <w:p>
+      <w:pPr>
+        <w:rPr>
+          <w:rFonts w:ascii="Avenir Next Regular" w:hAnsi="Avenir Next Regular"/>
+        </w:rPr>
+      </w:pPr>
+      <w:r>
+        <w:rPr>
+          <w:rFonts w:ascii="Avenir Next Regular" w:hAnsi="Avenir Next Regular"/>
+        </w:rPr>
+        <w:t xml:space="preserve">methods: </w:t>
+      </w:r>
+      <w:r>
+        <w:rPr>
+          <w:rFonts w:ascii="Avenir Next Regular" w:hAnsi="Avenir Next Regular"/>
+        </w:rPr>
+        <w:t>close</w:t>
+      </w:r>
+      <w:r>
+        <w:rPr>
+          <w:rFonts w:ascii="Avenir Next Regular" w:hAnsi="Avenir Next Regular"/>
+        </w:rPr>
+        <w:t xml:space="preserve">() </w:t>
+      </w:r>
+      <w:r>
+        <w:rPr>
+          <w:rFonts w:ascii="Avenir Next Regular" w:hAnsi="Avenir Next Regular"/>
+        </w:rPr>
+        <w:t>display</w:t>
+      </w:r>
+      <w:r>
+        <w:rPr>
+          <w:rFonts w:ascii="Avenir Next Regular" w:hAnsi="Avenir Next Regular"/>
+        </w:rPr>
+        <w:t>()</w:t>
+      </w:r>
+      <w:r>
+        <w:rPr>
+          <w:rFonts w:ascii="Avenir Next Regular" w:hAnsi="Avenir Next Regular"/>
+        </w:rPr>
+        <w:t xml:space="preserve"> acknowledge</w:t>
+      </w:r>
+      <w:r>
+        <w:rPr>
+          <w:rFonts w:ascii="Avenir Next Regular" w:hAnsi="Avenir Next Regular"/>
+        </w:rPr>
+        <w:t>()</w:t>
+      </w:r>
+    </w:p>
+    <w:p>
+      <w:pPr>
+        <w:rPr>
+          <w:rFonts w:ascii="Avenir Next Regular" w:hAnsi="Avenir Next Regular"/>
+        </w:rPr>
+      </w:pPr>
+    </w:p>
+    <w:p>
+      <w:pPr>
+        <w:rPr>
+          <w:rFonts w:ascii="Avenir Next Regular" w:hAnsi="Avenir Next Regular"/>
+        </w:rPr>
+      </w:pPr>
+      <w:r>
+        <w:rPr>
+          <w:rFonts w:ascii="Avenir Next Regular" w:hAnsi="Avenir Next Regular"/>
+        </w:rPr>
+        <w:t xml:space="preserve">class: </w:t>
+      </w:r>
+      <w:r>
+        <w:rPr>
+          <w:rFonts w:ascii="Avenir Next Regular" w:hAnsi="Avenir Next Regular"/>
+        </w:rPr>
+        <w:t>Education</w:t>
+      </w:r>
+    </w:p>
+    <w:p>
+      <w:pPr>
+        <w:rPr>
+          <w:rFonts w:ascii="Avenir Next Regular" w:hAnsi="Avenir Next Regular"/>
+        </w:rPr>
+      </w:pPr>
+      <w:r>
+        <w:rPr>
+          <w:rFonts w:ascii="Avenir Next Regular" w:hAnsi="Avenir Next Regular"/>
+        </w:rPr>
+        <w:t>attributes: _</w:t>
+      </w:r>
+      <w:r>
+        <w:rPr>
+          <w:rFonts w:ascii="Avenir Next Regular" w:hAnsi="Avenir Next Regular"/>
+        </w:rPr>
+        <w:t>video</w:t>
+      </w:r>
+      <w:r>
+        <w:rPr>
+          <w:rFonts w:ascii="Avenir Next Regular" w:hAnsi="Avenir Next Regular"/>
+        </w:rPr>
+        <w:t xml:space="preserve"> _</w:t>
+      </w:r>
+      <w:r>
+        <w:rPr>
+          <w:rFonts w:ascii="Avenir Next Regular" w:hAnsi="Avenir Next Regular"/>
+        </w:rPr>
+        <w:t xml:space="preserve">courses </w:t>
+      </w:r>
+      <w:r>
+        <w:rPr>
+          <w:rFonts w:ascii="Avenir Next Regular" w:hAnsi="Avenir Next Regular"/>
+        </w:rPr>
+        <w:t>_</w:t>
+      </w:r>
+      <w:r>
+        <w:rPr>
+          <w:rFonts w:ascii="Avenir Next Regular" w:hAnsi="Avenir Next Regular"/>
+        </w:rPr>
+        <w:t>button</w:t>
+      </w:r>
+    </w:p>
+    <w:p>
+      <w:pPr>
+        <w:rPr>
+          <w:rFonts w:ascii="Avenir Next Regular" w:hAnsi="Avenir Next Regular"/>
+        </w:rPr>
+      </w:pPr>
+      <w:r>
+        <w:rPr>
+          <w:rFonts w:ascii="Avenir Next Regular" w:hAnsi="Avenir Next Regular"/>
+        </w:rPr>
+        <w:t xml:space="preserve">methods: </w:t>
+      </w:r>
+      <w:r>
+        <w:rPr>
+          <w:rFonts w:ascii="Avenir Next Regular" w:hAnsi="Avenir Next Regular"/>
+        </w:rPr>
+        <w:t>play</w:t>
+      </w:r>
+      <w:r>
+        <w:rPr>
+          <w:rFonts w:ascii="Avenir Next Regular" w:hAnsi="Avenir Next Regular"/>
+        </w:rPr>
+        <w:t xml:space="preserve">() </w:t>
+      </w:r>
+      <w:r>
+        <w:rPr>
+          <w:rFonts w:ascii="Avenir Next Regular" w:hAnsi="Avenir Next Regular"/>
+        </w:rPr>
+        <w:t>walkThrough</w:t>
+      </w:r>
+      <w:r>
+        <w:rPr>
+          <w:rFonts w:ascii="Avenir Next Regular" w:hAnsi="Avenir Next Regular"/>
+        </w:rPr>
+        <w:t>()</w:t>
+      </w:r>
+      <w:r>
+        <w:rPr>
+          <w:rFonts w:ascii="Avenir Next Regular" w:hAnsi="Avenir Next Regular"/>
+        </w:rPr>
+        <w:t xml:space="preserve"> </w:t>
+      </w:r>
+      <w:r>
+        <w:rPr>
+          <w:rFonts w:ascii="Avenir Next Regular" w:hAnsi="Avenir Next Regular"/>
+        </w:rPr>
+        <w:t>chat</w:t>
       </w:r>
       <w:r>
         <w:rPr>
@@ -756,10 +1288,18 @@
       <w:bookmarkStart w:id="0" w:name="_GoBack"/>
       <w:bookmarkEnd w:id="0"/>
     </w:p>
+    <w:p>
+      <w:pPr>
+        <w:rPr>
+          <w:rFonts w:ascii="Avenir Next Regular" w:hAnsi="Avenir Next Regular"/>
+        </w:rPr>
+      </w:pPr>
+    </w:p>
     <w:sectPr>
-      <w:headerReference w:type="default" r:id="rId7"/>
+      <w:headerReference w:type="even" r:id="rId8"/>
+      <w:headerReference w:type="default" r:id="rId9"/>
       <w:pgSz w:w="12240" w:h="15840"/>
-      <w:pgMar w:top="1440" w:right="1800" w:bottom="1440" w:left="1800" w:header="720" w:footer="720" w:gutter="0"/>
+      <w:pgMar w:top="1440" w:right="1440" w:bottom="1440" w:left="1440" w:header="720" w:footer="720" w:gutter="0"/>
       <w:cols w:space="720"/>
       <w:docGrid w:linePitch="360"/>
     </w:sectPr>
@@ -809,44 +1349,88 @@
 <w:hdr xmlns:wpc="http://schemas.microsoft.com/office/word/2010/wordprocessingCanvas" xmlns:mo="http://schemas.microsoft.com/office/mac/office/2008/main" xmlns:mc="http://schemas.openxmlformats.org/markup-compatibility/2006" xmlns:mv="urn:schemas-microsoft-com:mac:vml" xmlns:o="urn:schemas-microsoft-com:office:office" xmlns:r="http://schemas.openxmlformats.org/officeDocument/2006/relationships" xmlns:m="http://schemas.openxmlformats.org/officeDocument/2006/math" xmlns:v="urn:schemas-microsoft-com:vml" xmlns:wp14="http://schemas.microsoft.com/office/word/2010/wordprocessingDrawing" xmlns:wp="http://schemas.openxmlformats.org/drawingml/2006/wordprocessingDrawing" xmlns:w10="urn:schemas-microsoft-com:office:word" xmlns:w="http://schemas.openxmlformats.org/wordprocessingml/2006/main" xmlns:w14="http://schemas.microsoft.com/office/word/2010/wordml" xmlns:wpg="http://schemas.microsoft.com/office/word/2010/wordprocessingGroup" xmlns:wpi="http://schemas.microsoft.com/office/word/2010/wordprocessingInk" xmlns:wne="http://schemas.microsoft.com/office/word/2006/wordml" xmlns:wps="http://schemas.microsoft.com/office/word/2010/wordprocessingShape" mc:Ignorable="w14 wp14">
   <w:p>
     <w:pPr>
+      <w:pStyle w:val="Header"/>
+      <w:framePr w:wrap="around" w:vAnchor="text" w:hAnchor="margin" w:xAlign="right" w:y="1"/>
       <w:rPr>
-        <w:rFonts w:ascii="Caslon 3" w:hAnsi="Caslon 3"/>
+        <w:rStyle w:val="PageNumber"/>
       </w:rPr>
     </w:pPr>
     <w:r>
       <w:rPr>
-        <w:rFonts w:ascii="Caslon 3" w:hAnsi="Caslon 3"/>
+        <w:rStyle w:val="PageNumber"/>
       </w:rPr>
-      <w:t>Russell Schlup</w:t>
+      <w:fldChar w:fldCharType="begin"/>
+    </w:r>
+    <w:r>
+      <w:rPr>
+        <w:rStyle w:val="PageNumber"/>
+      </w:rPr>
+      <w:instrText xml:space="preserve">PAGE  </w:instrText>
+    </w:r>
+    <w:r>
+      <w:rPr>
+        <w:rStyle w:val="PageNumber"/>
+      </w:rPr>
+      <w:fldChar w:fldCharType="end"/>
     </w:r>
   </w:p>
   <w:p>
     <w:pPr>
+      <w:pStyle w:val="Header"/>
+      <w:ind w:right="360"/>
+    </w:pPr>
+  </w:p>
+</w:hdr>
+</file>
+
+<file path=word/header2.xml><?xml version="1.0" encoding="utf-8"?>
+<w:hdr xmlns:wpc="http://schemas.microsoft.com/office/word/2010/wordprocessingCanvas" xmlns:mo="http://schemas.microsoft.com/office/mac/office/2008/main" xmlns:mc="http://schemas.openxmlformats.org/markup-compatibility/2006" xmlns:mv="urn:schemas-microsoft-com:mac:vml" xmlns:o="urn:schemas-microsoft-com:office:office" xmlns:r="http://schemas.openxmlformats.org/officeDocument/2006/relationships" xmlns:m="http://schemas.openxmlformats.org/officeDocument/2006/math" xmlns:v="urn:schemas-microsoft-com:vml" xmlns:wp14="http://schemas.microsoft.com/office/word/2010/wordprocessingDrawing" xmlns:wp="http://schemas.openxmlformats.org/drawingml/2006/wordprocessingDrawing" xmlns:w10="urn:schemas-microsoft-com:office:word" xmlns:w="http://schemas.openxmlformats.org/wordprocessingml/2006/main" xmlns:w14="http://schemas.microsoft.com/office/word/2010/wordml" xmlns:wpg="http://schemas.microsoft.com/office/word/2010/wordprocessingGroup" xmlns:wpi="http://schemas.microsoft.com/office/word/2010/wordprocessingInk" xmlns:wne="http://schemas.microsoft.com/office/word/2006/wordml" xmlns:wps="http://schemas.microsoft.com/office/word/2010/wordprocessingShape" mc:Ignorable="w14 wp14">
+  <w:p>
+    <w:pPr>
+      <w:pStyle w:val="Header"/>
+      <w:framePr w:wrap="around" w:vAnchor="text" w:hAnchor="margin" w:xAlign="right" w:y="1"/>
       <w:rPr>
-        <w:rFonts w:ascii="Caslon 3" w:hAnsi="Caslon 3"/>
+        <w:rStyle w:val="PageNumber"/>
       </w:rPr>
     </w:pPr>
     <w:r>
       <w:rPr>
-        <w:rFonts w:ascii="Caslon 3" w:hAnsi="Caslon 3"/>
+        <w:rStyle w:val="PageNumber"/>
       </w:rPr>
-      <w:t>January 8, 2014</w:t>
+      <w:fldChar w:fldCharType="begin"/>
+    </w:r>
+    <w:r>
+      <w:rPr>
+        <w:rStyle w:val="PageNumber"/>
+      </w:rPr>
+      <w:instrText xml:space="preserve">PAGE  </w:instrText>
+    </w:r>
+    <w:r>
+      <w:rPr>
+        <w:rStyle w:val="PageNumber"/>
+      </w:rPr>
+      <w:fldChar w:fldCharType="separate"/>
+    </w:r>
+    <w:r>
+      <w:rPr>
+        <w:rStyle w:val="PageNumber"/>
+        <w:noProof/>
+      </w:rPr>
+      <w:t>1</w:t>
+    </w:r>
+    <w:r>
+      <w:rPr>
+        <w:rStyle w:val="PageNumber"/>
+      </w:rPr>
+      <w:fldChar w:fldCharType="end"/>
     </w:r>
   </w:p>
   <w:p>
     <w:pPr>
-      <w:rPr>
-        <w:rFonts w:ascii="Caslon 3" w:hAnsi="Caslon 3"/>
-      </w:rPr>
+      <w:pStyle w:val="Header"/>
+      <w:ind w:right="360"/>
     </w:pPr>
-    <w:r>
-      <w:rPr>
-        <w:rFonts w:ascii="Caslon 3" w:hAnsi="Caslon 3"/>
-      </w:rPr>
-      <w:t>Design Patterns for Web Programming</w:t>
-    </w:r>
   </w:p>
-  <w:p/>
 </w:hdr>
 </file>
 
@@ -1075,6 +1659,14 @@
     <w:uiPriority w:val="99"/>
     <w:rsid w:val="00E7659D"/>
   </w:style>
+  <w:style w:type="character" w:styleId="PageNumber">
+    <w:name w:val="page number"/>
+    <w:basedOn w:val="DefaultParagraphFont"/>
+    <w:uiPriority w:val="99"/>
+    <w:semiHidden/>
+    <w:unhideWhenUsed/>
+    <w:rsid w:val="008E55D0"/>
+  </w:style>
 </w:styles>
 </file>
 
@@ -1302,6 +1894,14 @@
     <w:link w:val="Footer"/>
     <w:uiPriority w:val="99"/>
     <w:rsid w:val="00E7659D"/>
+  </w:style>
+  <w:style w:type="character" w:styleId="PageNumber">
+    <w:name w:val="page number"/>
+    <w:basedOn w:val="DefaultParagraphFont"/>
+    <w:uiPriority w:val="99"/>
+    <w:semiHidden/>
+    <w:unhideWhenUsed/>
+    <w:rsid w:val="008E55D0"/>
   </w:style>
 </w:styles>
 </file>
@@ -1624,4 +2224,16 @@
   </a:objectDefaults>
   <a:extraClrSchemeLst/>
 </a:theme>
+</file>
+
+<file path=customXml/item1.xml><?xml version="1.0" encoding="utf-8"?>
+<b:Sources xmlns:b="http://schemas.openxmlformats.org/officeDocument/2006/bibliography" xmlns="http://schemas.openxmlformats.org/officeDocument/2006/bibliography" SelectedStyle="/APA.XSL" StyleName="APA"/>
+</file>
+
+<file path=customXml/itemProps1.xml><?xml version="1.0" encoding="utf-8"?>
+<ds:datastoreItem xmlns:ds="http://schemas.openxmlformats.org/officeDocument/2006/customXml" ds:itemID="{0C528E97-CAC4-9E42-88F3-7C1F3B095EA0}">
+  <ds:schemaRefs>
+    <ds:schemaRef ds:uri="http://schemas.openxmlformats.org/officeDocument/2006/bibliography"/>
+  </ds:schemaRefs>
+</ds:datastoreItem>
 </file>
--- a/Lab/day2/Day 2.docx
+++ b/Lab/day2/Day 2.docx
@@ -1283,10 +1283,501 @@
       <w:pPr>
         <w:rPr>
           <w:rFonts w:ascii="Avenir Next Regular" w:hAnsi="Avenir Next Regular"/>
-        </w:rPr>
-      </w:pPr>
+          <w:b/>
+        </w:rPr>
+      </w:pPr>
+      <w:r>
+        <w:rPr>
+          <w:rFonts w:ascii="Avenir Next Regular" w:hAnsi="Avenir Next Regular"/>
+          <w:b/>
+        </w:rPr>
+        <w:t>Home</w:t>
+      </w:r>
+    </w:p>
+    <w:p>
+      <w:pPr>
+        <w:rPr>
+          <w:rFonts w:ascii="Avenir Next Regular" w:hAnsi="Avenir Next Regular"/>
+        </w:rPr>
+      </w:pPr>
+      <w:r>
+        <w:rPr>
+          <w:rFonts w:ascii="Avenir Next Regular" w:hAnsi="Avenir Next Regular"/>
+        </w:rPr>
+        <w:t xml:space="preserve">class: </w:t>
+      </w:r>
+      <w:r>
+        <w:rPr>
+          <w:rFonts w:ascii="Avenir Next Regular" w:hAnsi="Avenir Next Regular"/>
+        </w:rPr>
+        <w:t>Kitchen</w:t>
+      </w:r>
+    </w:p>
+    <w:p>
+      <w:pPr>
+        <w:rPr>
+          <w:rFonts w:ascii="Avenir Next Regular" w:hAnsi="Avenir Next Regular"/>
+        </w:rPr>
+      </w:pPr>
+      <w:r>
+        <w:rPr>
+          <w:rFonts w:ascii="Avenir Next Regular" w:hAnsi="Avenir Next Regular"/>
+        </w:rPr>
+        <w:t>attributes: _</w:t>
+      </w:r>
+      <w:r>
+        <w:rPr>
+          <w:rFonts w:ascii="Avenir Next Regular" w:hAnsi="Avenir Next Regular"/>
+        </w:rPr>
+        <w:t>sink</w:t>
+      </w:r>
+      <w:r>
+        <w:rPr>
+          <w:rFonts w:ascii="Avenir Next Regular" w:hAnsi="Avenir Next Regular"/>
+        </w:rPr>
+        <w:t xml:space="preserve"> _</w:t>
+      </w:r>
+      <w:r>
+        <w:rPr>
+          <w:rFonts w:ascii="Avenir Next Regular" w:hAnsi="Avenir Next Regular"/>
+        </w:rPr>
+        <w:t xml:space="preserve">stove </w:t>
+      </w:r>
+      <w:r>
+        <w:rPr>
+          <w:rFonts w:ascii="Avenir Next Regular" w:hAnsi="Avenir Next Regular"/>
+        </w:rPr>
+        <w:t>_</w:t>
+      </w:r>
+      <w:r>
+        <w:rPr>
+          <w:rFonts w:ascii="Avenir Next Regular" w:hAnsi="Avenir Next Regular"/>
+        </w:rPr>
+        <w:t>fridge</w:t>
+      </w:r>
+    </w:p>
+    <w:p>
+      <w:pPr>
+        <w:rPr>
+          <w:rFonts w:ascii="Avenir Next Regular" w:hAnsi="Avenir Next Regular"/>
+        </w:rPr>
+      </w:pPr>
+      <w:r>
+        <w:rPr>
+          <w:rFonts w:ascii="Avenir Next Regular" w:hAnsi="Avenir Next Regular"/>
+        </w:rPr>
+        <w:t xml:space="preserve">methods: </w:t>
+      </w:r>
+      <w:r>
+        <w:rPr>
+          <w:rFonts w:ascii="Avenir Next Regular" w:hAnsi="Avenir Next Regular"/>
+        </w:rPr>
+        <w:t>dispense</w:t>
+      </w:r>
+      <w:r>
+        <w:rPr>
+          <w:rFonts w:ascii="Avenir Next Regular" w:hAnsi="Avenir Next Regular"/>
+        </w:rPr>
+        <w:t xml:space="preserve">() </w:t>
+      </w:r>
+      <w:r>
+        <w:rPr>
+          <w:rFonts w:ascii="Avenir Next Regular" w:hAnsi="Avenir Next Regular"/>
+        </w:rPr>
+        <w:t>cook</w:t>
+      </w:r>
+      <w:r>
+        <w:rPr>
+          <w:rFonts w:ascii="Avenir Next Regular" w:hAnsi="Avenir Next Regular"/>
+        </w:rPr>
+        <w:t>()</w:t>
+      </w:r>
+      <w:r>
+        <w:rPr>
+          <w:rFonts w:ascii="Avenir Next Regular" w:hAnsi="Avenir Next Regular"/>
+        </w:rPr>
+        <w:t xml:space="preserve"> refrigerate</w:t>
+      </w:r>
+      <w:r>
+        <w:rPr>
+          <w:rFonts w:ascii="Avenir Next Regular" w:hAnsi="Avenir Next Regular"/>
+        </w:rPr>
+        <w:t>()</w:t>
+      </w:r>
+    </w:p>
+    <w:p>
+      <w:pPr>
+        <w:rPr>
+          <w:rFonts w:ascii="Avenir Next Regular" w:hAnsi="Avenir Next Regular"/>
+        </w:rPr>
+      </w:pPr>
+    </w:p>
+    <w:p>
+      <w:pPr>
+        <w:rPr>
+          <w:rFonts w:ascii="Avenir Next Regular" w:hAnsi="Avenir Next Regular"/>
+        </w:rPr>
+      </w:pPr>
+      <w:r>
+        <w:rPr>
+          <w:rFonts w:ascii="Avenir Next Regular" w:hAnsi="Avenir Next Regular"/>
+        </w:rPr>
+        <w:t xml:space="preserve">class: </w:t>
+      </w:r>
+      <w:r>
+        <w:rPr>
+          <w:rFonts w:ascii="Avenir Next Regular" w:hAnsi="Avenir Next Regular"/>
+        </w:rPr>
+        <w:t>LivingRoom</w:t>
+      </w:r>
+    </w:p>
+    <w:p>
+      <w:pPr>
+        <w:rPr>
+          <w:rFonts w:ascii="Avenir Next Regular" w:hAnsi="Avenir Next Regular"/>
+        </w:rPr>
+      </w:pPr>
+      <w:r>
+        <w:rPr>
+          <w:rFonts w:ascii="Avenir Next Regular" w:hAnsi="Avenir Next Regular"/>
+        </w:rPr>
+        <w:t>attributes: _</w:t>
+      </w:r>
+      <w:r>
+        <w:rPr>
+          <w:rFonts w:ascii="Avenir Next Regular" w:hAnsi="Avenir Next Regular"/>
+        </w:rPr>
+        <w:t>couch</w:t>
+      </w:r>
+      <w:r>
+        <w:rPr>
+          <w:rFonts w:ascii="Avenir Next Regular" w:hAnsi="Avenir Next Regular"/>
+        </w:rPr>
+        <w:t xml:space="preserve"> _</w:t>
+      </w:r>
+      <w:r>
+        <w:rPr>
+          <w:rFonts w:ascii="Avenir Next Regular" w:hAnsi="Avenir Next Regular"/>
+        </w:rPr>
+        <w:t xml:space="preserve">tv  </w:t>
+      </w:r>
+      <w:r>
+        <w:rPr>
+          <w:rFonts w:ascii="Avenir Next Regular" w:hAnsi="Avenir Next Regular"/>
+        </w:rPr>
+        <w:t>_</w:t>
+      </w:r>
+      <w:r>
+        <w:rPr>
+          <w:rFonts w:ascii="Avenir Next Regular" w:hAnsi="Avenir Next Regular"/>
+        </w:rPr>
+        <w:t>table</w:t>
+      </w:r>
+    </w:p>
+    <w:p>
+      <w:pPr>
+        <w:rPr>
+          <w:rFonts w:ascii="Avenir Next Regular" w:hAnsi="Avenir Next Regular"/>
+        </w:rPr>
+      </w:pPr>
+      <w:r>
+        <w:rPr>
+          <w:rFonts w:ascii="Avenir Next Regular" w:hAnsi="Avenir Next Regular"/>
+        </w:rPr>
+        <w:t xml:space="preserve">methods: </w:t>
+      </w:r>
+      <w:r>
+        <w:rPr>
+          <w:rFonts w:ascii="Avenir Next Regular" w:hAnsi="Avenir Next Regular"/>
+        </w:rPr>
+        <w:t>comfort</w:t>
+      </w:r>
+      <w:r>
+        <w:rPr>
+          <w:rFonts w:ascii="Avenir Next Regular" w:hAnsi="Avenir Next Regular"/>
+        </w:rPr>
+        <w:t xml:space="preserve"> </w:t>
+      </w:r>
+      <w:r>
+        <w:rPr>
+          <w:rFonts w:ascii="Avenir Next Regular" w:hAnsi="Avenir Next Regular"/>
+        </w:rPr>
+        <w:t xml:space="preserve">() </w:t>
+      </w:r>
+      <w:r>
+        <w:rPr>
+          <w:rFonts w:ascii="Avenir Next Regular" w:hAnsi="Avenir Next Regular"/>
+        </w:rPr>
+        <w:t>entertain</w:t>
+      </w:r>
+      <w:r>
+        <w:rPr>
+          <w:rFonts w:ascii="Avenir Next Regular" w:hAnsi="Avenir Next Regular"/>
+        </w:rPr>
+        <w:t>()</w:t>
+      </w:r>
+      <w:r>
+        <w:rPr>
+          <w:rFonts w:ascii="Avenir Next Regular" w:hAnsi="Avenir Next Regular"/>
+        </w:rPr>
+        <w:t xml:space="preserve"> supportItems</w:t>
+      </w:r>
+      <w:r>
+        <w:rPr>
+          <w:rFonts w:ascii="Avenir Next Regular" w:hAnsi="Avenir Next Regular"/>
+        </w:rPr>
+        <w:t>()</w:t>
+      </w:r>
+    </w:p>
+    <w:p>
+      <w:pPr>
+        <w:rPr>
+          <w:rFonts w:ascii="Avenir Next Regular" w:hAnsi="Avenir Next Regular"/>
+        </w:rPr>
+      </w:pPr>
+    </w:p>
+    <w:p>
+      <w:pPr>
+        <w:rPr>
+          <w:rFonts w:ascii="Avenir Next Regular" w:hAnsi="Avenir Next Regular"/>
+        </w:rPr>
+      </w:pPr>
+      <w:r>
+        <w:rPr>
+          <w:rFonts w:ascii="Avenir Next Regular" w:hAnsi="Avenir Next Regular"/>
+        </w:rPr>
+        <w:t xml:space="preserve">class: </w:t>
+      </w:r>
+      <w:r>
+        <w:rPr>
+          <w:rFonts w:ascii="Avenir Next Regular" w:hAnsi="Avenir Next Regular"/>
+        </w:rPr>
+        <w:t>BathRoom</w:t>
+      </w:r>
+    </w:p>
+    <w:p>
+      <w:pPr>
+        <w:rPr>
+          <w:rFonts w:ascii="Avenir Next Regular" w:hAnsi="Avenir Next Regular"/>
+        </w:rPr>
+      </w:pPr>
+      <w:r>
+        <w:rPr>
+          <w:rFonts w:ascii="Avenir Next Regular" w:hAnsi="Avenir Next Regular"/>
+        </w:rPr>
+        <w:t>attributes: _</w:t>
+      </w:r>
+      <w:r>
+        <w:rPr>
+          <w:rFonts w:ascii="Avenir Next Regular" w:hAnsi="Avenir Next Regular"/>
+        </w:rPr>
+        <w:t>bath</w:t>
+      </w:r>
+      <w:r>
+        <w:rPr>
+          <w:rFonts w:ascii="Avenir Next Regular" w:hAnsi="Avenir Next Regular"/>
+        </w:rPr>
+        <w:t xml:space="preserve"> _</w:t>
+      </w:r>
+      <w:r>
+        <w:rPr>
+          <w:rFonts w:ascii="Avenir Next Regular" w:hAnsi="Avenir Next Regular"/>
+        </w:rPr>
+        <w:t xml:space="preserve">toilet </w:t>
+      </w:r>
+      <w:r>
+        <w:rPr>
+          <w:rFonts w:ascii="Avenir Next Regular" w:hAnsi="Avenir Next Regular"/>
+        </w:rPr>
+        <w:t>_</w:t>
+      </w:r>
+      <w:r>
+        <w:rPr>
+          <w:rFonts w:ascii="Avenir Next Regular" w:hAnsi="Avenir Next Regular"/>
+        </w:rPr>
+        <w:t>sink</w:t>
+      </w:r>
+    </w:p>
+    <w:p>
+      <w:pPr>
+        <w:rPr>
+          <w:rFonts w:ascii="Avenir Next Regular" w:hAnsi="Avenir Next Regular"/>
+        </w:rPr>
+      </w:pPr>
+      <w:r>
+        <w:rPr>
+          <w:rFonts w:ascii="Avenir Next Regular" w:hAnsi="Avenir Next Regular"/>
+        </w:rPr>
+        <w:t xml:space="preserve">methods: </w:t>
+      </w:r>
+      <w:r>
+        <w:rPr>
+          <w:rFonts w:ascii="Avenir Next Regular" w:hAnsi="Avenir Next Regular"/>
+        </w:rPr>
+        <w:t>bathe</w:t>
+      </w:r>
+      <w:r>
+        <w:rPr>
+          <w:rFonts w:ascii="Avenir Next Regular" w:hAnsi="Avenir Next Regular"/>
+        </w:rPr>
+        <w:t xml:space="preserve">() </w:t>
+      </w:r>
+      <w:r>
+        <w:rPr>
+          <w:rFonts w:ascii="Avenir Next Regular" w:hAnsi="Avenir Next Regular"/>
+        </w:rPr>
+        <w:t>pour</w:t>
+      </w:r>
+      <w:r>
+        <w:rPr>
+          <w:rFonts w:ascii="Avenir Next Regular" w:hAnsi="Avenir Next Regular"/>
+        </w:rPr>
+        <w:t>()</w:t>
+      </w:r>
+      <w:r>
+        <w:rPr>
+          <w:rFonts w:ascii="Avenir Next Regular" w:hAnsi="Avenir Next Regular"/>
+        </w:rPr>
+        <w:t xml:space="preserve"> flush</w:t>
+      </w:r>
+      <w:r>
+        <w:rPr>
+          <w:rFonts w:ascii="Avenir Next Regular" w:hAnsi="Avenir Next Regular"/>
+        </w:rPr>
+        <w:t>()</w:t>
+      </w:r>
+    </w:p>
+    <w:p>
+      <w:pPr>
+        <w:rPr>
+          <w:rFonts w:ascii="Avenir Next Regular" w:hAnsi="Avenir Next Regular"/>
+        </w:rPr>
+      </w:pPr>
+    </w:p>
+    <w:p>
+      <w:pPr>
+        <w:rPr>
+          <w:rFonts w:ascii="Avenir Next Regular" w:hAnsi="Avenir Next Regular"/>
+        </w:rPr>
+      </w:pPr>
+      <w:r>
+        <w:rPr>
+          <w:rFonts w:ascii="Avenir Next Regular" w:hAnsi="Avenir Next Regular"/>
+        </w:rPr>
+        <w:t xml:space="preserve">class: </w:t>
+      </w:r>
+      <w:r>
+        <w:rPr>
+          <w:rFonts w:ascii="Avenir Next Regular" w:hAnsi="Avenir Next Regular"/>
+        </w:rPr>
+        <w:t>BedRoom</w:t>
+      </w:r>
+    </w:p>
+    <w:p>
+      <w:pPr>
+        <w:rPr>
+          <w:rFonts w:ascii="Avenir Next Regular" w:hAnsi="Avenir Next Regular"/>
+        </w:rPr>
+      </w:pPr>
+      <w:r>
+        <w:rPr>
+          <w:rFonts w:ascii="Avenir Next Regular" w:hAnsi="Avenir Next Regular"/>
+        </w:rPr>
+        <w:t>attributes: _</w:t>
+      </w:r>
+      <w:r>
+        <w:rPr>
+          <w:rFonts w:ascii="Avenir Next Regular" w:hAnsi="Avenir Next Regular"/>
+        </w:rPr>
+        <w:t>bed</w:t>
+      </w:r>
+      <w:r>
+        <w:rPr>
+          <w:rFonts w:ascii="Avenir Next Regular" w:hAnsi="Avenir Next Regular"/>
+        </w:rPr>
+        <w:t xml:space="preserve"> _</w:t>
+      </w:r>
+      <w:r>
+        <w:rPr>
+          <w:rFonts w:ascii="Avenir Next Regular" w:hAnsi="Avenir Next Regular"/>
+        </w:rPr>
+        <w:t>dresser</w:t>
+      </w:r>
+      <w:r>
+        <w:rPr>
+          <w:rFonts w:ascii="Avenir Next Regular" w:hAnsi="Avenir Next Regular"/>
+        </w:rPr>
+        <w:t xml:space="preserve"> </w:t>
+      </w:r>
+      <w:r>
+        <w:rPr>
+          <w:rFonts w:ascii="Avenir Next Regular" w:hAnsi="Avenir Next Regular"/>
+        </w:rPr>
+        <w:t>_</w:t>
+      </w:r>
+      <w:r>
+        <w:rPr>
+          <w:rFonts w:ascii="Avenir Next Regular" w:hAnsi="Avenir Next Regular"/>
+        </w:rPr>
+        <w:t>washer</w:t>
+      </w:r>
+    </w:p>
+    <w:p>
+      <w:pPr>
+        <w:rPr>
+          <w:rFonts w:ascii="Avenir Next Regular" w:hAnsi="Avenir Next Regular"/>
+        </w:rPr>
+      </w:pPr>
+      <w:r>
+        <w:rPr>
+          <w:rFonts w:ascii="Avenir Next Regular" w:hAnsi="Avenir Next Regular"/>
+        </w:rPr>
+        <w:t xml:space="preserve">methods: </w:t>
+      </w:r>
+      <w:r>
+        <w:rPr>
+          <w:rFonts w:ascii="Avenir Next Regular" w:hAnsi="Avenir Next Regular"/>
+        </w:rPr>
+        <w:t>comfort</w:t>
+      </w:r>
+      <w:r>
+        <w:rPr>
+          <w:rFonts w:ascii="Avenir Next Regular" w:hAnsi="Avenir Next Regular"/>
+        </w:rPr>
+        <w:t xml:space="preserve">() </w:t>
+      </w:r>
+      <w:r>
+        <w:rPr>
+          <w:rFonts w:ascii="Avenir Next Regular" w:hAnsi="Avenir Next Regular"/>
+        </w:rPr>
+        <w:t>wash</w:t>
+      </w:r>
+      <w:r>
+        <w:rPr>
+          <w:rFonts w:ascii="Avenir Next Regular" w:hAnsi="Avenir Next Regular"/>
+        </w:rPr>
+        <w:t>()</w:t>
+      </w:r>
+      <w:r>
+        <w:rPr>
+          <w:rFonts w:ascii="Avenir Next Regular" w:hAnsi="Avenir Next Regular"/>
+        </w:rPr>
+        <w:t xml:space="preserve"> </w:t>
+      </w:r>
+      <w:r>
+        <w:rPr>
+          <w:rFonts w:ascii="Avenir Next Regular" w:hAnsi="Avenir Next Regular"/>
+        </w:rPr>
+        <w:t>dispense</w:t>
+      </w:r>
       <w:bookmarkStart w:id="0" w:name="_GoBack"/>
       <w:bookmarkEnd w:id="0"/>
+      <w:r>
+        <w:rPr>
+          <w:rFonts w:ascii="Avenir Next Regular" w:hAnsi="Avenir Next Regular"/>
+        </w:rPr>
+        <w:t>()</w:t>
+      </w:r>
     </w:p>
     <w:p>
       <w:pPr>
@@ -2231,7 +2722,7 @@
 </file>
 
 <file path=customXml/itemProps1.xml><?xml version="1.0" encoding="utf-8"?>
-<ds:datastoreItem xmlns:ds="http://schemas.openxmlformats.org/officeDocument/2006/customXml" ds:itemID="{0C528E97-CAC4-9E42-88F3-7C1F3B095EA0}">
+<ds:datastoreItem xmlns:ds="http://schemas.openxmlformats.org/officeDocument/2006/customXml" ds:itemID="{9F4A846D-1E03-EF4A-AFCD-A0FE3063C704}">
   <ds:schemaRefs>
     <ds:schemaRef ds:uri="http://schemas.openxmlformats.org/officeDocument/2006/bibliography"/>
   </ds:schemaRefs>
